--- a/DT/DT11:2021.docx
+++ b/DT/DT11:2021.docx
@@ -21,7 +21,7 @@
           <w:szCs w:val="48"/>
           <w:lang w:val="pt-PT"/>
         </w:rPr>
-        <w:t xml:space="preserve">Design Thinking </w:t>
+        <w:t>Design Thinking</w:t>
       </w:r>
     </w:p>
     <w:p>
@@ -35,635 +35,39 @@
           <w:lang w:val="pt-PT"/>
         </w:rPr>
       </w:pPr>
-    </w:p>
-    <w:p>
-      <w:pPr>
-        <w:ind w:firstLine="720"/>
-        <w:rPr>
-          <w:i/>
-          <w:iCs/>
-          <w:lang w:val="pt-PT"/>
-        </w:rPr>
-      </w:pPr>
-      <w:r>
-        <w:rPr>
-          <w:lang w:val="pt-PT"/>
-        </w:rPr>
-        <w:t xml:space="preserve">Este trabalho foi desenvolvido no âmbito de um dos módulos da cadeira </w:t>
-      </w:r>
-      <w:r>
-        <w:rPr>
-          <w:u w:val="single"/>
-          <w:lang w:val="pt-PT"/>
-        </w:rPr>
-        <w:t>Competências Transferíveis I</w:t>
-      </w:r>
-      <w:r>
-        <w:rPr>
-          <w:lang w:val="pt-PT"/>
-        </w:rPr>
-        <w:t xml:space="preserve">, este que se intitula de </w:t>
-      </w:r>
-      <w:r>
-        <w:rPr>
-          <w:i/>
-          <w:iCs/>
-          <w:lang w:val="pt-PT"/>
-        </w:rPr>
-        <w:t>Design Thinking</w:t>
-      </w:r>
-      <w:r>
-        <w:rPr>
-          <w:i/>
-          <w:iCs/>
-          <w:lang w:val="pt-PT"/>
-        </w:rPr>
-        <w:t xml:space="preserve">. </w:t>
-      </w:r>
-      <w:r>
-        <w:rPr>
-          <w:lang w:val="pt-PT"/>
-        </w:rPr>
-        <w:t xml:space="preserve">Este nome surge no séc. XXI, este que tem como objetivo encontrar </w:t>
-      </w:r>
-      <w:r>
-        <w:rPr>
-          <w:lang w:val="pt-PT"/>
-        </w:rPr>
-        <w:t xml:space="preserve">estratégias alternativas e </w:t>
-      </w:r>
-      <w:r>
-        <w:rPr>
-          <w:lang w:val="pt-PT"/>
-        </w:rPr>
-        <w:t>soluções ideais</w:t>
-      </w:r>
-      <w:r>
-        <w:rPr>
-          <w:lang w:val="pt-PT"/>
-        </w:rPr>
-        <w:t xml:space="preserve"> (</w:t>
-      </w:r>
-      <w:r>
-        <w:rPr>
-          <w:lang w:val="pt-PT"/>
-        </w:rPr>
-        <w:t>“Mind Map”</w:t>
-      </w:r>
-      <w:r>
-        <w:rPr>
-          <w:lang w:val="pt-PT"/>
-        </w:rPr>
-        <w:t>)</w:t>
-      </w:r>
-      <w:r>
-        <w:rPr>
-          <w:lang w:val="pt-PT"/>
-        </w:rPr>
-        <w:t>, ou por vezes não tao ideais, criativas para os demais problemas da atualidade, pelo que é bastante utilizado tanto no Design como em inúmeras áreas científicas.</w:t>
-      </w:r>
-      <w:r>
-        <w:rPr>
-          <w:lang w:val="pt-PT"/>
-        </w:rPr>
-        <w:t xml:space="preserve"> Também é um processo de questionamento, pensamento e de trabalho dos seguintes módulos </w:t>
-      </w:r>
-      <w:r>
-        <w:rPr>
-          <w:i/>
-          <w:iCs/>
-          <w:lang w:val="pt-PT"/>
-        </w:rPr>
-        <w:t>(</w:t>
-      </w:r>
-      <w:r>
-        <w:rPr>
-          <w:i/>
-          <w:iCs/>
-          <w:sz w:val="22"/>
-          <w:szCs w:val="22"/>
-          <w:lang w:val="pt-PT"/>
-        </w:rPr>
-        <w:t>Fig.1.1</w:t>
-      </w:r>
-      <w:r>
-        <w:rPr>
-          <w:i/>
-          <w:iCs/>
-          <w:lang w:val="pt-PT"/>
-        </w:rPr>
-        <w:t>)</w:t>
-      </w:r>
-      <w:r>
-        <w:rPr>
-          <w:lang w:val="pt-PT"/>
-        </w:rPr>
-        <w:t xml:space="preserve">. </w:t>
-      </w:r>
-      <w:r>
-        <w:rPr>
-          <w:lang w:val="pt-PT"/>
-        </w:rPr>
-        <w:t xml:space="preserve">Depois de chegar a várias soluções encontra-se aquela/aquelas que mais se adequam ao problema, às que chamamos de ideais. </w:t>
-      </w:r>
-      <w:r>
-        <w:rPr>
-          <w:lang w:val="pt-PT"/>
-        </w:rPr>
-        <w:t>Ajuda também a desenvolver empatia com os demais</w:t>
-      </w:r>
-      <w:r>
-        <w:rPr>
-          <w:lang w:val="pt-PT"/>
-        </w:rPr>
-        <w:t>, é extremamente útil a decifrar problemas que são desconhecidos e não d</w:t>
-      </w:r>
-      <w:r>
-        <w:rPr>
-          <w:lang w:val="pt-PT"/>
-        </w:rPr>
-        <w:t>ecodificáveis</w:t>
-      </w:r>
-      <w:r>
-        <w:rPr>
-          <w:lang w:val="pt-PT"/>
-        </w:rPr>
-        <w:t xml:space="preserve"> à primeira vista, repartindo o mesmo problema em partes e criando várias ideais em sessões de “</w:t>
-      </w:r>
-      <w:r>
-        <w:rPr>
-          <w:i/>
-          <w:iCs/>
-          <w:lang w:val="pt-PT"/>
-        </w:rPr>
-        <w:t>brainstorming</w:t>
-      </w:r>
-      <w:r>
-        <w:rPr>
-          <w:i/>
-          <w:iCs/>
-          <w:lang w:val="pt-PT"/>
-        </w:rPr>
-        <w:t>”</w:t>
-      </w:r>
-      <w:r>
-        <w:rPr>
-          <w:i/>
-          <w:iCs/>
-          <w:lang w:val="pt-PT"/>
-        </w:rPr>
-        <w:t xml:space="preserve"> </w:t>
-      </w:r>
-      <w:r>
-        <w:rPr>
-          <w:i/>
-          <w:iCs/>
-          <w:lang w:val="pt-PT"/>
-        </w:rPr>
-        <w:t>(</w:t>
-      </w:r>
-      <w:r>
-        <w:rPr>
-          <w:lang w:val="pt-PT"/>
-        </w:rPr>
-        <w:t>“</w:t>
-      </w:r>
-      <w:r>
-        <w:rPr>
-          <w:i/>
-          <w:iCs/>
-          <w:lang w:val="pt-PT"/>
-        </w:rPr>
-        <w:t>Brainstorming is a method design teams use to generate ideas to solve clearly defined design problems</w:t>
-      </w:r>
-      <w:r>
-        <w:rPr>
-          <w:i/>
-          <w:iCs/>
-          <w:lang w:val="pt-PT"/>
-        </w:rPr>
-        <w:t>” - |1|)</w:t>
-      </w:r>
-      <w:r>
-        <w:rPr>
-          <w:i/>
-          <w:iCs/>
-          <w:lang w:val="pt-PT"/>
-        </w:rPr>
-        <w:t xml:space="preserve">.  </w:t>
-      </w:r>
-    </w:p>
-    <w:p>
-      <w:pPr>
-        <w:ind w:firstLine="720"/>
-        <w:rPr>
-          <w:i/>
-          <w:iCs/>
-          <w:lang w:val="pt-PT"/>
-        </w:rPr>
-      </w:pPr>
-    </w:p>
-    <w:p>
-      <w:pPr>
-        <w:ind w:firstLine="720"/>
-        <w:rPr>
-          <w:i/>
-          <w:iCs/>
-          <w:lang w:val="en-US"/>
-        </w:rPr>
-      </w:pPr>
-      <w:r>
-        <w:rPr>
-          <w:lang w:val="en-US"/>
-        </w:rPr>
-        <w:t xml:space="preserve">Já dizia o conhecido </w:t>
-      </w:r>
-      <w:r>
-        <w:rPr>
-          <w:i/>
-          <w:iCs/>
-          <w:lang w:val="en-US"/>
-        </w:rPr>
-        <w:t>Steve Jobs, “Design is not just what it looks like</w:t>
-      </w:r>
-      <w:r>
-        <w:rPr>
-          <w:i/>
-          <w:iCs/>
-          <w:lang w:val="en-US"/>
-        </w:rPr>
-        <w:t xml:space="preserve"> and feels like.</w:t>
-      </w:r>
-      <w:r>
-        <w:rPr>
-          <w:i/>
-          <w:iCs/>
-          <w:lang w:val="en-US"/>
-        </w:rPr>
-        <w:t xml:space="preserve"> </w:t>
-      </w:r>
-      <w:r>
-        <w:rPr>
-          <w:i/>
-          <w:iCs/>
-          <w:lang w:val="en-US"/>
-        </w:rPr>
-        <w:t>Design is how it works.</w:t>
-      </w:r>
-      <w:r>
-        <w:rPr>
-          <w:i/>
-          <w:iCs/>
-          <w:lang w:val="en-US"/>
-        </w:rPr>
-        <w:t>”</w:t>
-      </w:r>
-      <w:r>
-        <w:rPr>
-          <w:i/>
-          <w:iCs/>
-          <w:lang w:val="en-US"/>
-        </w:rPr>
-        <w:t xml:space="preserve"> - </w:t>
-      </w:r>
-      <w:r>
-        <w:rPr>
-          <w:i/>
-          <w:iCs/>
-          <w:lang w:val="en-US"/>
-        </w:rPr>
-        <w:t>|2|</w:t>
-      </w:r>
-    </w:p>
-    <w:p>
-      <w:pPr>
-        <w:ind w:firstLine="720"/>
-        <w:rPr>
-          <w:i/>
-          <w:iCs/>
-          <w:lang w:val="en-US"/>
-        </w:rPr>
-      </w:pPr>
-    </w:p>
-    <w:p>
-      <w:pPr>
-        <w:ind w:firstLine="720"/>
-        <w:rPr>
-          <w:i/>
-          <w:iCs/>
-          <w:lang w:val="en-US"/>
-        </w:rPr>
-      </w:pPr>
-    </w:p>
-    <w:p>
-      <w:pPr>
-        <w:ind w:firstLine="720"/>
-        <w:rPr>
-          <w:i/>
-          <w:iCs/>
-          <w:lang w:val="en-US"/>
-        </w:rPr>
-      </w:pPr>
-    </w:p>
-    <w:p>
-      <w:pPr>
-        <w:rPr>
-          <w:lang w:val="en-US"/>
-        </w:rPr>
-      </w:pPr>
-    </w:p>
-    <w:p>
-      <w:pPr>
-        <w:rPr>
-          <w:lang w:val="pt-PT"/>
-        </w:rPr>
-      </w:pPr>
-      <w:r>
-        <w:rPr>
-          <w:noProof/>
-          <w:lang w:val="pt-PT"/>
-        </w:rPr>
-        <w:drawing>
-          <wp:inline distT="0" distB="0" distL="0" distR="0" wp14:anchorId="71B9FD1C" wp14:editId="7214998B">
-            <wp:extent cx="5731510" cy="3119755"/>
-            <wp:effectExtent l="0" t="0" r="0" b="4445"/>
-            <wp:docPr id="19" name="Picture 19" descr="Diagram&#10;&#10;Description automatically generated"/>
-            <wp:cNvGraphicFramePr>
-              <a:graphicFrameLocks xmlns:a="http://schemas.openxmlformats.org/drawingml/2006/main" noChangeAspect="1"/>
-            </wp:cNvGraphicFramePr>
-            <a:graphic xmlns:a="http://schemas.openxmlformats.org/drawingml/2006/main">
-              <a:graphicData uri="http://schemas.openxmlformats.org/drawingml/2006/picture">
-                <pic:pic xmlns:pic="http://schemas.openxmlformats.org/drawingml/2006/picture">
-                  <pic:nvPicPr>
-                    <pic:cNvPr id="19" name="Picture 19" descr="Diagram&#10;&#10;Description automatically generated"/>
-                    <pic:cNvPicPr/>
-                  </pic:nvPicPr>
-                  <pic:blipFill>
-                    <a:blip r:embed="rId5" cstate="print">
-                      <a:extLst>
-                        <a:ext uri="{28A0092B-C50C-407E-A947-70E740481C1C}">
-                          <a14:useLocalDpi xmlns:a14="http://schemas.microsoft.com/office/drawing/2010/main" val="0"/>
-                        </a:ext>
-                      </a:extLst>
-                    </a:blip>
-                    <a:stretch>
-                      <a:fillRect/>
-                    </a:stretch>
-                  </pic:blipFill>
-                  <pic:spPr>
-                    <a:xfrm>
-                      <a:off x="0" y="0"/>
-                      <a:ext cx="5731510" cy="3119755"/>
-                    </a:xfrm>
-                    <a:prstGeom prst="rect">
-                      <a:avLst/>
-                    </a:prstGeom>
-                  </pic:spPr>
-                </pic:pic>
-              </a:graphicData>
-            </a:graphic>
-          </wp:inline>
-        </w:drawing>
-      </w:r>
-    </w:p>
-    <w:p>
-      <w:pPr>
-        <w:jc w:val="center"/>
-        <w:rPr>
-          <w:i/>
-          <w:iCs/>
-          <w:sz w:val="22"/>
-          <w:szCs w:val="22"/>
-          <w:lang w:val="pt-PT"/>
-        </w:rPr>
-      </w:pPr>
-      <w:r>
-        <w:rPr>
-          <w:i/>
-          <w:iCs/>
-          <w:sz w:val="22"/>
-          <w:szCs w:val="22"/>
-          <w:lang w:val="pt-PT"/>
-        </w:rPr>
-        <w:t>Fig.1.1 – Design Thinking</w:t>
-      </w:r>
-    </w:p>
-    <w:p>
-      <w:pPr>
-        <w:jc w:val="center"/>
-        <w:rPr>
-          <w:i/>
-          <w:iCs/>
-          <w:sz w:val="22"/>
-          <w:szCs w:val="22"/>
-          <w:lang w:val="pt-PT"/>
-        </w:rPr>
-      </w:pPr>
-    </w:p>
-    <w:p>
-      <w:pPr>
-        <w:jc w:val="center"/>
-        <w:rPr>
-          <w:i/>
-          <w:iCs/>
-          <w:sz w:val="22"/>
-          <w:szCs w:val="22"/>
-          <w:lang w:val="pt-PT"/>
-        </w:rPr>
-      </w:pPr>
-    </w:p>
-    <w:p>
-      <w:pPr>
-        <w:jc w:val="center"/>
-        <w:rPr>
-          <w:i/>
-          <w:iCs/>
-          <w:sz w:val="22"/>
-          <w:szCs w:val="22"/>
-          <w:lang w:val="pt-PT"/>
-        </w:rPr>
-      </w:pPr>
-    </w:p>
-    <w:p>
-      <w:pPr>
-        <w:jc w:val="center"/>
-        <w:rPr>
-          <w:i/>
-          <w:iCs/>
-          <w:sz w:val="22"/>
-          <w:szCs w:val="22"/>
-          <w:lang w:val="pt-PT"/>
-        </w:rPr>
-      </w:pPr>
-    </w:p>
-    <w:p>
-      <w:pPr>
-        <w:jc w:val="center"/>
-        <w:rPr>
-          <w:i/>
-          <w:iCs/>
-          <w:sz w:val="22"/>
-          <w:szCs w:val="22"/>
-          <w:lang w:val="pt-PT"/>
-        </w:rPr>
-      </w:pPr>
-    </w:p>
-    <w:p>
-      <w:pPr>
-        <w:jc w:val="center"/>
-        <w:rPr>
-          <w:i/>
-          <w:iCs/>
-          <w:sz w:val="22"/>
-          <w:szCs w:val="22"/>
-          <w:lang w:val="pt-PT"/>
-        </w:rPr>
-      </w:pPr>
-    </w:p>
-    <w:p>
-      <w:pPr>
-        <w:jc w:val="center"/>
-        <w:rPr>
-          <w:i/>
-          <w:iCs/>
-          <w:sz w:val="22"/>
-          <w:szCs w:val="22"/>
-          <w:lang w:val="pt-PT"/>
-        </w:rPr>
-      </w:pPr>
-    </w:p>
-    <w:p>
-      <w:pPr>
-        <w:jc w:val="center"/>
-        <w:rPr>
-          <w:i/>
-          <w:iCs/>
-          <w:sz w:val="22"/>
-          <w:szCs w:val="22"/>
-          <w:lang w:val="pt-PT"/>
-        </w:rPr>
-      </w:pPr>
-    </w:p>
-    <w:p>
-      <w:pPr>
-        <w:jc w:val="center"/>
-        <w:rPr>
-          <w:i/>
-          <w:iCs/>
-          <w:sz w:val="22"/>
-          <w:szCs w:val="22"/>
-          <w:lang w:val="pt-PT"/>
-        </w:rPr>
-      </w:pPr>
-    </w:p>
-    <w:p>
-      <w:pPr>
-        <w:jc w:val="center"/>
-        <w:rPr>
-          <w:i/>
-          <w:iCs/>
-          <w:sz w:val="22"/>
-          <w:szCs w:val="22"/>
-          <w:lang w:val="pt-PT"/>
-        </w:rPr>
-      </w:pPr>
-    </w:p>
-    <w:p>
-      <w:pPr>
-        <w:jc w:val="center"/>
-        <w:rPr>
-          <w:i/>
-          <w:iCs/>
-          <w:sz w:val="22"/>
-          <w:szCs w:val="22"/>
-          <w:lang w:val="pt-PT"/>
-        </w:rPr>
-      </w:pPr>
-    </w:p>
-    <w:p>
-      <w:pPr>
-        <w:jc w:val="center"/>
-        <w:rPr>
-          <w:i/>
-          <w:iCs/>
-          <w:sz w:val="22"/>
-          <w:szCs w:val="22"/>
-          <w:lang w:val="pt-PT"/>
-        </w:rPr>
-      </w:pPr>
-    </w:p>
-    <w:p>
-      <w:pPr>
-        <w:jc w:val="center"/>
-        <w:rPr>
-          <w:i/>
-          <w:iCs/>
-          <w:sz w:val="22"/>
-          <w:szCs w:val="22"/>
-          <w:lang w:val="pt-PT"/>
-        </w:rPr>
-      </w:pPr>
-    </w:p>
-    <w:p>
-      <w:pPr>
-        <w:jc w:val="center"/>
-        <w:rPr>
-          <w:i/>
-          <w:iCs/>
-          <w:sz w:val="22"/>
-          <w:szCs w:val="22"/>
-          <w:lang w:val="pt-PT"/>
-        </w:rPr>
-      </w:pPr>
-    </w:p>
-    <w:p>
-      <w:pPr>
-        <w:jc w:val="center"/>
-        <w:rPr>
-          <w:i/>
-          <w:iCs/>
-          <w:sz w:val="22"/>
-          <w:szCs w:val="22"/>
-          <w:lang w:val="pt-PT"/>
-        </w:rPr>
-      </w:pPr>
-    </w:p>
-    <w:p>
-      <w:pPr>
-        <w:jc w:val="center"/>
+      <w:r>
         <w:rPr>
           <w:b/>
           <w:bCs/>
-          <w:i/>
-          <w:iCs/>
-          <w:sz w:val="44"/>
-          <w:szCs w:val="44"/>
-          <w:lang w:val="pt-PT"/>
-        </w:rPr>
-      </w:pPr>
-      <w:r>
+          <w:sz w:val="48"/>
+          <w:szCs w:val="48"/>
+          <w:lang w:val="pt-PT"/>
+        </w:rPr>
+        <w:t xml:space="preserve"> </w:t>
+      </w:r>
+    </w:p>
+    <w:p>
+      <w:pPr>
+        <w:jc w:val="center"/>
         <w:rPr>
           <w:b/>
           <w:bCs/>
-          <w:i/>
-          <w:iCs/>
-          <w:sz w:val="44"/>
-          <w:szCs w:val="44"/>
-          <w:lang w:val="pt-PT"/>
-        </w:rPr>
-        <w:t>Mind Map</w:t>
-      </w:r>
+          <w:sz w:val="40"/>
+          <w:szCs w:val="40"/>
+          <w:u w:val="single"/>
+          <w:lang w:val="pt-PT"/>
+        </w:rPr>
+      </w:pPr>
       <w:r>
         <w:rPr>
           <w:b/>
           <w:bCs/>
-          <w:i/>
-          <w:iCs/>
-          <w:sz w:val="44"/>
-          <w:szCs w:val="44"/>
-          <w:lang w:val="pt-PT"/>
-        </w:rPr>
-        <w:t xml:space="preserve"> </w:t>
+          <w:sz w:val="40"/>
+          <w:szCs w:val="40"/>
+          <w:u w:val="single"/>
+          <w:lang w:val="pt-PT"/>
+        </w:rPr>
+        <w:t>Resumo</w:t>
       </w:r>
     </w:p>
     <w:p>
@@ -672,314 +76,642 @@
         <w:rPr>
           <w:b/>
           <w:bCs/>
-          <w:i/>
-          <w:iCs/>
-          <w:sz w:val="44"/>
-          <w:szCs w:val="44"/>
-          <w:lang w:val="pt-PT"/>
-        </w:rPr>
-      </w:pPr>
-      <w:r>
-        <w:rPr>
-          <w:i/>
-          <w:iCs/>
-          <w:sz w:val="36"/>
-          <w:szCs w:val="36"/>
+          <w:sz w:val="40"/>
+          <w:szCs w:val="40"/>
+          <w:u w:val="single"/>
+          <w:lang w:val="pt-PT"/>
+        </w:rPr>
+      </w:pPr>
+    </w:p>
+    <w:p>
+      <w:pPr>
+        <w:rPr>
+          <w:lang w:val="pt-PT"/>
+        </w:rPr>
+      </w:pPr>
+    </w:p>
+    <w:p>
+      <w:pPr>
+        <w:jc w:val="center"/>
+        <w:rPr>
+          <w:b/>
+          <w:bCs/>
+          <w:sz w:val="40"/>
+          <w:szCs w:val="40"/>
+          <w:u w:val="single"/>
+          <w:lang w:val="pt-PT"/>
+        </w:rPr>
+      </w:pPr>
+    </w:p>
+    <w:p>
+      <w:pPr>
+        <w:jc w:val="center"/>
+        <w:rPr>
+          <w:b/>
+          <w:bCs/>
+          <w:sz w:val="40"/>
+          <w:szCs w:val="40"/>
+          <w:u w:val="single"/>
+          <w:lang w:val="pt-PT"/>
+        </w:rPr>
+      </w:pPr>
+    </w:p>
+    <w:p>
+      <w:pPr>
+        <w:jc w:val="center"/>
+        <w:rPr>
+          <w:b/>
+          <w:bCs/>
+          <w:sz w:val="40"/>
+          <w:szCs w:val="40"/>
+          <w:u w:val="single"/>
+          <w:lang w:val="pt-PT"/>
+        </w:rPr>
+      </w:pPr>
+    </w:p>
+    <w:p>
+      <w:pPr>
+        <w:jc w:val="center"/>
+        <w:rPr>
+          <w:b/>
+          <w:bCs/>
+          <w:sz w:val="40"/>
+          <w:szCs w:val="40"/>
+          <w:u w:val="single"/>
+          <w:lang w:val="pt-PT"/>
+        </w:rPr>
+      </w:pPr>
+      <w:r>
+        <w:rPr>
+          <w:b/>
+          <w:bCs/>
+          <w:sz w:val="40"/>
+          <w:szCs w:val="40"/>
+          <w:u w:val="single"/>
+          <w:lang w:val="pt-PT"/>
+        </w:rPr>
+        <w:t>Introdução</w:t>
+      </w:r>
+    </w:p>
+    <w:p>
+      <w:pPr>
+        <w:ind w:firstLine="720"/>
+        <w:rPr>
+          <w:i/>
+          <w:iCs/>
+          <w:lang w:val="pt-PT"/>
+        </w:rPr>
+      </w:pPr>
+      <w:r>
+        <w:rPr>
+          <w:lang w:val="pt-PT"/>
+        </w:rPr>
+        <w:t xml:space="preserve">Este trabalho foi desenvolvido no âmbito de um dos módulos da cadeira </w:t>
+      </w:r>
+      <w:r>
+        <w:rPr>
+          <w:u w:val="single"/>
+          <w:lang w:val="pt-PT"/>
+        </w:rPr>
+        <w:t>Competências Transferíveis I</w:t>
+      </w:r>
+      <w:r>
+        <w:rPr>
+          <w:lang w:val="pt-PT"/>
+        </w:rPr>
+        <w:t xml:space="preserve">, este que se intitula de </w:t>
+      </w:r>
+      <w:r>
+        <w:rPr>
+          <w:i/>
+          <w:iCs/>
+          <w:lang w:val="pt-PT"/>
+        </w:rPr>
+        <w:t>Design Thinking</w:t>
+      </w:r>
+      <w:r>
+        <w:rPr>
+          <w:i/>
+          <w:iCs/>
+          <w:lang w:val="pt-PT"/>
+        </w:rPr>
+        <w:t xml:space="preserve">. </w:t>
+      </w:r>
+      <w:r>
+        <w:rPr>
+          <w:lang w:val="pt-PT"/>
+        </w:rPr>
+        <w:t xml:space="preserve">Este nome surge no séc. XXI, este que tem como objetivo encontrar </w:t>
+      </w:r>
+      <w:r>
+        <w:rPr>
+          <w:lang w:val="pt-PT"/>
+        </w:rPr>
+        <w:t xml:space="preserve">estratégias alternativas e </w:t>
+      </w:r>
+      <w:r>
+        <w:rPr>
+          <w:lang w:val="pt-PT"/>
+        </w:rPr>
+        <w:t xml:space="preserve">soluções </w:t>
+      </w:r>
+      <w:r>
+        <w:rPr>
+          <w:lang w:val="pt-PT"/>
+        </w:rPr>
+        <w:t>adequadas</w:t>
+      </w:r>
+      <w:r>
+        <w:rPr>
+          <w:lang w:val="pt-PT"/>
+        </w:rPr>
+        <w:t xml:space="preserve"> (</w:t>
+      </w:r>
+      <w:r>
+        <w:rPr>
+          <w:lang w:val="pt-PT"/>
+        </w:rPr>
+        <w:t>“Mind Map”</w:t>
+      </w:r>
+      <w:r>
+        <w:rPr>
+          <w:lang w:val="pt-PT"/>
+        </w:rPr>
+        <w:t xml:space="preserve"> – ver Powerpoint anexado</w:t>
+      </w:r>
+      <w:r>
+        <w:rPr>
+          <w:lang w:val="pt-PT"/>
+        </w:rPr>
+        <w:t>)</w:t>
+      </w:r>
+      <w:r>
+        <w:rPr>
+          <w:lang w:val="pt-PT"/>
+        </w:rPr>
+        <w:t>, criativas para os demais problemas da atualidade, pelo que é bastante utilizado tanto no Design como em inúmeras áreas científicas.</w:t>
+      </w:r>
+      <w:r>
+        <w:rPr>
+          <w:lang w:val="pt-PT"/>
+        </w:rPr>
+        <w:t xml:space="preserve"> Também é um processo de questionamento, pensamento e de trabalho dos seguintes módulos. </w:t>
+      </w:r>
+      <w:r>
+        <w:rPr>
+          <w:lang w:val="pt-PT"/>
+        </w:rPr>
+        <w:t xml:space="preserve">Depois de chegar a várias soluções encontra-se aquela/aquelas que mais se adequam </w:t>
+      </w:r>
+      <w:r>
+        <w:rPr>
+          <w:lang w:val="pt-PT"/>
+        </w:rPr>
+        <w:t>f</w:t>
+      </w:r>
+      <w:r>
+        <w:rPr>
+          <w:lang w:val="pt-PT"/>
+        </w:rPr>
+        <w:t xml:space="preserve">ace </w:t>
+      </w:r>
+      <w:r>
+        <w:rPr>
+          <w:lang w:val="pt-PT"/>
+        </w:rPr>
+        <w:t>ao problema</w:t>
+      </w:r>
+      <w:r>
+        <w:rPr>
+          <w:lang w:val="pt-PT"/>
+        </w:rPr>
+        <w:t xml:space="preserve"> que dispomos</w:t>
+      </w:r>
+      <w:r>
+        <w:rPr>
+          <w:lang w:val="pt-PT"/>
+        </w:rPr>
+        <w:t xml:space="preserve">. </w:t>
+      </w:r>
+      <w:r>
+        <w:rPr>
+          <w:lang w:val="pt-PT"/>
+        </w:rPr>
+        <w:t>Ajuda também a desenvolver empatia com os demais</w:t>
+      </w:r>
+      <w:r>
+        <w:rPr>
+          <w:lang w:val="pt-PT"/>
+        </w:rPr>
+        <w:t>, é extremamente útil a decifrar problemas que são desconhecidos e não d</w:t>
+      </w:r>
+      <w:r>
+        <w:rPr>
+          <w:lang w:val="pt-PT"/>
+        </w:rPr>
+        <w:t>ecodificáveis</w:t>
+      </w:r>
+      <w:r>
+        <w:rPr>
+          <w:lang w:val="pt-PT"/>
+        </w:rPr>
+        <w:t xml:space="preserve"> à primeira vista, repartindo o mesmo problema em partes e criando várias ideais em sessões de “</w:t>
+      </w:r>
+      <w:r>
+        <w:rPr>
+          <w:i/>
+          <w:iCs/>
+          <w:lang w:val="pt-PT"/>
+        </w:rPr>
+        <w:t>brainstorming</w:t>
+      </w:r>
+      <w:r>
+        <w:rPr>
+          <w:i/>
+          <w:iCs/>
+          <w:lang w:val="pt-PT"/>
+        </w:rPr>
+        <w:t>”</w:t>
+      </w:r>
+      <w:r>
+        <w:rPr>
+          <w:i/>
+          <w:iCs/>
+          <w:lang w:val="pt-PT"/>
+        </w:rPr>
+        <w:t xml:space="preserve"> </w:t>
+      </w:r>
+      <w:r>
+        <w:rPr>
+          <w:i/>
+          <w:iCs/>
           <w:lang w:val="pt-PT"/>
         </w:rPr>
         <w:t>(</w:t>
       </w:r>
       <w:r>
         <w:rPr>
-          <w:i/>
-          <w:iCs/>
-          <w:sz w:val="36"/>
-          <w:szCs w:val="36"/>
-          <w:lang w:val="pt-PT"/>
-        </w:rPr>
-        <w:t>As inúmeras ideais desenvolvidas pelo grupo de trabalho</w:t>
-      </w:r>
-      <w:r>
-        <w:rPr>
-          <w:i/>
-          <w:iCs/>
-          <w:sz w:val="36"/>
-          <w:szCs w:val="36"/>
-          <w:lang w:val="pt-PT"/>
-        </w:rPr>
-        <w:t>, de forma a encontrar A melhor ideia</w:t>
-      </w:r>
-      <w:r>
-        <w:rPr>
-          <w:i/>
-          <w:iCs/>
-          <w:sz w:val="36"/>
-          <w:szCs w:val="36"/>
-          <w:lang w:val="pt-PT"/>
-        </w:rPr>
-        <w:t>)</w:t>
-      </w:r>
-    </w:p>
-    <w:p>
-      <w:pPr>
-        <w:jc w:val="center"/>
-        <w:rPr>
-          <w:i/>
-          <w:iCs/>
-          <w:sz w:val="22"/>
-          <w:szCs w:val="22"/>
-          <w:lang w:val="pt-PT"/>
-        </w:rPr>
-      </w:pPr>
-    </w:p>
-    <w:p>
-      <w:pPr>
-        <w:jc w:val="center"/>
-        <w:rPr>
-          <w:i/>
-          <w:iCs/>
-          <w:sz w:val="22"/>
-          <w:szCs w:val="22"/>
-          <w:lang w:val="pt-PT"/>
-        </w:rPr>
-      </w:pPr>
-    </w:p>
-    <w:p>
-      <w:pPr>
-        <w:jc w:val="center"/>
-        <w:rPr>
-          <w:i/>
-          <w:iCs/>
-          <w:sz w:val="22"/>
-          <w:szCs w:val="22"/>
-          <w:lang w:val="pt-PT"/>
-        </w:rPr>
-      </w:pPr>
-    </w:p>
-    <w:p>
-      <w:pPr>
-        <w:jc w:val="center"/>
-        <w:rPr>
-          <w:i/>
-          <w:iCs/>
-          <w:sz w:val="22"/>
-          <w:szCs w:val="22"/>
-          <w:lang w:val="pt-PT"/>
-        </w:rPr>
-      </w:pPr>
-    </w:p>
-    <w:p>
-      <w:pPr>
-        <w:jc w:val="center"/>
-        <w:rPr>
-          <w:i/>
-          <w:iCs/>
-          <w:sz w:val="22"/>
-          <w:szCs w:val="22"/>
-          <w:lang w:val="pt-PT"/>
-        </w:rPr>
-      </w:pPr>
-    </w:p>
-    <w:p>
-      <w:pPr>
-        <w:jc w:val="center"/>
-        <w:rPr>
-          <w:i/>
-          <w:iCs/>
-          <w:sz w:val="22"/>
-          <w:szCs w:val="22"/>
-          <w:lang w:val="pt-PT"/>
-        </w:rPr>
-      </w:pPr>
-      <w:r>
-        <w:rPr>
-          <w:i/>
-          <w:iCs/>
-          <w:noProof/>
-          <w:sz w:val="22"/>
-          <w:szCs w:val="22"/>
-          <w:lang w:val="pt-PT"/>
-        </w:rPr>
-        <w:drawing>
-          <wp:inline distT="0" distB="0" distL="0" distR="0" wp14:anchorId="530CC70F" wp14:editId="2BC583CC">
-            <wp:extent cx="5984460" cy="4561609"/>
-            <wp:effectExtent l="0" t="0" r="0" b="0"/>
-            <wp:docPr id="22" name="Picture 22" descr="Diagram&#10;&#10;Description automatically generated"/>
-            <wp:cNvGraphicFramePr>
-              <a:graphicFrameLocks xmlns:a="http://schemas.openxmlformats.org/drawingml/2006/main" noChangeAspect="1"/>
-            </wp:cNvGraphicFramePr>
-            <a:graphic xmlns:a="http://schemas.openxmlformats.org/drawingml/2006/main">
-              <a:graphicData uri="http://schemas.openxmlformats.org/drawingml/2006/picture">
-                <pic:pic xmlns:pic="http://schemas.openxmlformats.org/drawingml/2006/picture">
-                  <pic:nvPicPr>
-                    <pic:cNvPr id="22" name="Picture 22" descr="Diagram&#10;&#10;Description automatically generated"/>
-                    <pic:cNvPicPr/>
-                  </pic:nvPicPr>
-                  <pic:blipFill>
-                    <a:blip r:embed="rId6" cstate="print">
-                      <a:extLst>
-                        <a:ext uri="{28A0092B-C50C-407E-A947-70E740481C1C}">
-                          <a14:useLocalDpi xmlns:a14="http://schemas.microsoft.com/office/drawing/2010/main" val="0"/>
-                        </a:ext>
-                      </a:extLst>
-                    </a:blip>
-                    <a:stretch>
-                      <a:fillRect/>
-                    </a:stretch>
-                  </pic:blipFill>
-                  <pic:spPr>
-                    <a:xfrm>
-                      <a:off x="0" y="0"/>
-                      <a:ext cx="6070325" cy="4627059"/>
-                    </a:xfrm>
-                    <a:prstGeom prst="rect">
-                      <a:avLst/>
-                    </a:prstGeom>
-                  </pic:spPr>
-                </pic:pic>
-              </a:graphicData>
-            </a:graphic>
-          </wp:inline>
-        </w:drawing>
-      </w:r>
-    </w:p>
-    <w:p>
-      <w:pPr>
-        <w:rPr>
-          <w:i/>
-          <w:iCs/>
-          <w:sz w:val="22"/>
-          <w:szCs w:val="22"/>
-          <w:lang w:val="pt-PT"/>
-        </w:rPr>
-      </w:pPr>
-    </w:p>
-    <w:p>
-      <w:pPr>
-        <w:jc w:val="center"/>
-        <w:rPr>
-          <w:i/>
-          <w:iCs/>
-          <w:sz w:val="22"/>
-          <w:szCs w:val="22"/>
-          <w:lang w:val="pt-PT"/>
-        </w:rPr>
-      </w:pPr>
-      <w:r>
-        <w:rPr>
-          <w:i/>
-          <w:iCs/>
-          <w:sz w:val="22"/>
-          <w:szCs w:val="22"/>
-          <w:lang w:val="pt-PT"/>
-        </w:rPr>
-        <w:t>Fig.1.2 – Mind Map</w:t>
-      </w:r>
-    </w:p>
-    <w:p>
-      <w:pPr>
-        <w:jc w:val="center"/>
-        <w:rPr>
-          <w:i/>
-          <w:iCs/>
-          <w:sz w:val="22"/>
-          <w:szCs w:val="22"/>
-          <w:lang w:val="pt-PT"/>
-        </w:rPr>
-      </w:pPr>
-    </w:p>
-    <w:p>
-      <w:pPr>
-        <w:jc w:val="center"/>
-        <w:rPr>
-          <w:i/>
-          <w:iCs/>
-          <w:sz w:val="22"/>
-          <w:szCs w:val="22"/>
-          <w:lang w:val="pt-PT"/>
-        </w:rPr>
-      </w:pPr>
-    </w:p>
-    <w:p>
-      <w:pPr>
-        <w:jc w:val="center"/>
-        <w:rPr>
-          <w:i/>
-          <w:iCs/>
-          <w:sz w:val="22"/>
-          <w:szCs w:val="22"/>
-          <w:lang w:val="pt-PT"/>
-        </w:rPr>
-      </w:pPr>
-    </w:p>
-    <w:p>
-      <w:pPr>
-        <w:jc w:val="center"/>
-        <w:rPr>
-          <w:i/>
-          <w:iCs/>
-          <w:sz w:val="22"/>
-          <w:szCs w:val="22"/>
-          <w:lang w:val="pt-PT"/>
-        </w:rPr>
-      </w:pPr>
-    </w:p>
-    <w:p>
-      <w:pPr>
-        <w:jc w:val="center"/>
-        <w:rPr>
-          <w:i/>
-          <w:iCs/>
-          <w:sz w:val="22"/>
-          <w:szCs w:val="22"/>
-          <w:lang w:val="pt-PT"/>
-        </w:rPr>
-      </w:pPr>
-    </w:p>
-    <w:p>
-      <w:pPr>
-        <w:jc w:val="center"/>
-        <w:rPr>
-          <w:i/>
-          <w:iCs/>
-          <w:sz w:val="22"/>
-          <w:szCs w:val="22"/>
-          <w:lang w:val="pt-PT"/>
-        </w:rPr>
-      </w:pPr>
-    </w:p>
-    <w:p>
-      <w:pPr>
-        <w:jc w:val="center"/>
-        <w:rPr>
-          <w:i/>
-          <w:iCs/>
-          <w:sz w:val="22"/>
-          <w:szCs w:val="22"/>
-          <w:lang w:val="pt-PT"/>
-        </w:rPr>
-      </w:pPr>
-    </w:p>
-    <w:p>
-      <w:pPr>
-        <w:jc w:val="center"/>
-        <w:rPr>
-          <w:i/>
-          <w:iCs/>
-          <w:sz w:val="22"/>
-          <w:szCs w:val="22"/>
-          <w:lang w:val="pt-PT"/>
-        </w:rPr>
-      </w:pPr>
-    </w:p>
-    <w:p>
-      <w:pPr>
-        <w:jc w:val="center"/>
-        <w:rPr>
-          <w:i/>
-          <w:iCs/>
-          <w:sz w:val="22"/>
-          <w:szCs w:val="22"/>
+          <w:lang w:val="pt-PT"/>
+        </w:rPr>
+        <w:t>“</w:t>
+      </w:r>
+      <w:r>
+        <w:rPr>
+          <w:i/>
+          <w:iCs/>
+          <w:lang w:val="pt-PT"/>
+        </w:rPr>
+        <w:t>Brainstorming is a method design teams use to generate ideas to solve clearly defined design problems</w:t>
+      </w:r>
+      <w:r>
+        <w:rPr>
+          <w:i/>
+          <w:iCs/>
+          <w:lang w:val="pt-PT"/>
+        </w:rPr>
+        <w:t>” - |1|)</w:t>
+      </w:r>
+      <w:r>
+        <w:rPr>
+          <w:i/>
+          <w:iCs/>
+          <w:lang w:val="pt-PT"/>
+        </w:rPr>
+        <w:t xml:space="preserve">.  </w:t>
+      </w:r>
+    </w:p>
+    <w:p>
+      <w:pPr>
+        <w:ind w:firstLine="720"/>
+        <w:rPr>
+          <w:i/>
+          <w:iCs/>
+          <w:lang w:val="pt-PT"/>
+        </w:rPr>
+      </w:pPr>
+    </w:p>
+    <w:p>
+      <w:pPr>
+        <w:ind w:firstLine="720"/>
+        <w:rPr>
+          <w:i/>
+          <w:iCs/>
+          <w:lang w:val="en-US"/>
+        </w:rPr>
+      </w:pPr>
+      <w:r>
+        <w:rPr>
+          <w:lang w:val="en-US"/>
+        </w:rPr>
+        <w:t xml:space="preserve">Já dizia o conhecido </w:t>
+      </w:r>
+      <w:r>
+        <w:rPr>
+          <w:i/>
+          <w:iCs/>
+          <w:lang w:val="en-US"/>
+        </w:rPr>
+        <w:t>Steve Jobs, “Design is not just what it looks like</w:t>
+      </w:r>
+      <w:r>
+        <w:rPr>
+          <w:i/>
+          <w:iCs/>
+          <w:lang w:val="en-US"/>
+        </w:rPr>
+        <w:t xml:space="preserve"> </w:t>
+      </w:r>
+      <w:r>
+        <w:rPr>
+          <w:i/>
+          <w:iCs/>
+          <w:lang w:val="en-US"/>
+        </w:rPr>
+        <w:t>or</w:t>
+      </w:r>
+      <w:r>
+        <w:rPr>
+          <w:i/>
+          <w:iCs/>
+          <w:lang w:val="en-US"/>
+        </w:rPr>
+        <w:t xml:space="preserve"> feels like.</w:t>
+      </w:r>
+      <w:r>
+        <w:rPr>
+          <w:i/>
+          <w:iCs/>
+          <w:lang w:val="en-US"/>
+        </w:rPr>
+        <w:t xml:space="preserve"> </w:t>
+      </w:r>
+      <w:r>
+        <w:rPr>
+          <w:i/>
+          <w:iCs/>
+          <w:lang w:val="en-US"/>
+        </w:rPr>
+        <w:t>Design is how it works.</w:t>
+      </w:r>
+      <w:r>
+        <w:rPr>
+          <w:i/>
+          <w:iCs/>
+          <w:lang w:val="en-US"/>
+        </w:rPr>
+        <w:t>”</w:t>
+      </w:r>
+      <w:r>
+        <w:rPr>
+          <w:i/>
+          <w:iCs/>
+          <w:lang w:val="en-US"/>
+        </w:rPr>
+        <w:t xml:space="preserve"> - </w:t>
+      </w:r>
+      <w:r>
+        <w:rPr>
+          <w:i/>
+          <w:iCs/>
+          <w:lang w:val="en-US"/>
+        </w:rPr>
+        <w:t>|2|</w:t>
+      </w:r>
+    </w:p>
+    <w:p>
+      <w:pPr>
+        <w:ind w:firstLine="720"/>
+        <w:rPr>
+          <w:i/>
+          <w:iCs/>
+          <w:lang w:val="en-US"/>
+        </w:rPr>
+      </w:pPr>
+    </w:p>
+    <w:p>
+      <w:pPr>
+        <w:ind w:firstLine="720"/>
+        <w:rPr>
+          <w:i/>
+          <w:iCs/>
+          <w:lang w:val="en-US"/>
+        </w:rPr>
+      </w:pPr>
+    </w:p>
+    <w:p>
+      <w:pPr>
+        <w:ind w:firstLine="720"/>
+        <w:rPr>
+          <w:i/>
+          <w:iCs/>
+          <w:lang w:val="en-US"/>
+        </w:rPr>
+      </w:pPr>
+    </w:p>
+    <w:p>
+      <w:pPr>
+        <w:jc w:val="center"/>
+        <w:rPr>
+          <w:b/>
+          <w:bCs/>
+          <w:sz w:val="40"/>
+          <w:szCs w:val="40"/>
+          <w:u w:val="single"/>
+          <w:lang w:val="pt-PT"/>
+        </w:rPr>
+      </w:pPr>
+      <w:r>
+        <w:rPr>
+          <w:b/>
+          <w:bCs/>
+          <w:sz w:val="40"/>
+          <w:szCs w:val="40"/>
+          <w:u w:val="single"/>
+          <w:lang w:val="pt-PT"/>
+        </w:rPr>
+        <w:t>Palavras-chave</w:t>
+      </w:r>
+    </w:p>
+    <w:p>
+      <w:pPr>
+        <w:pStyle w:val="ListParagraph"/>
+        <w:numPr>
+          <w:ilvl w:val="0"/>
+          <w:numId w:val="10"/>
+        </w:numPr>
+        <w:rPr>
+          <w:b/>
+          <w:bCs/>
+          <w:sz w:val="40"/>
+          <w:szCs w:val="40"/>
+          <w:lang w:val="pt-PT"/>
+        </w:rPr>
+      </w:pPr>
+      <w:r>
+        <w:rPr>
+          <w:b/>
+          <w:bCs/>
+          <w:lang w:val="pt-PT"/>
+        </w:rPr>
+        <w:t>Sono</w:t>
+      </w:r>
+    </w:p>
+    <w:p>
+      <w:pPr>
+        <w:pStyle w:val="ListParagraph"/>
+        <w:numPr>
+          <w:ilvl w:val="0"/>
+          <w:numId w:val="10"/>
+        </w:numPr>
+        <w:rPr>
+          <w:b/>
+          <w:bCs/>
+          <w:sz w:val="40"/>
+          <w:szCs w:val="40"/>
+          <w:lang w:val="pt-PT"/>
+        </w:rPr>
+      </w:pPr>
+      <w:r>
+        <w:rPr>
+          <w:b/>
+          <w:bCs/>
+          <w:lang w:val="pt-PT"/>
+        </w:rPr>
+        <w:t>Stress</w:t>
+      </w:r>
+    </w:p>
+    <w:p>
+      <w:pPr>
+        <w:pStyle w:val="ListParagraph"/>
+        <w:numPr>
+          <w:ilvl w:val="0"/>
+          <w:numId w:val="10"/>
+        </w:numPr>
+        <w:rPr>
+          <w:b/>
+          <w:bCs/>
+          <w:sz w:val="40"/>
+          <w:szCs w:val="40"/>
+          <w:u w:val="single"/>
+          <w:lang w:val="pt-PT"/>
+        </w:rPr>
+      </w:pPr>
+      <w:r>
+        <w:rPr>
+          <w:b/>
+          <w:bCs/>
+          <w:lang w:val="pt-PT"/>
+        </w:rPr>
+        <w:t>Otimização do dia</w:t>
+      </w:r>
+      <w:r>
+        <w:rPr>
+          <w:b/>
+          <w:bCs/>
+          <w:lang w:val="pt-PT"/>
+        </w:rPr>
+        <w:t>/trabalho</w:t>
+      </w:r>
+    </w:p>
+    <w:p>
+      <w:pPr>
+        <w:pStyle w:val="ListParagraph"/>
+        <w:numPr>
+          <w:ilvl w:val="0"/>
+          <w:numId w:val="10"/>
+        </w:numPr>
+        <w:rPr>
+          <w:b/>
+          <w:bCs/>
+          <w:sz w:val="40"/>
+          <w:szCs w:val="40"/>
+          <w:u w:val="single"/>
+          <w:lang w:val="pt-PT"/>
+        </w:rPr>
+      </w:pPr>
+      <w:r>
+        <w:rPr>
+          <w:b/>
+          <w:bCs/>
+          <w:lang w:val="pt-PT"/>
+        </w:rPr>
+        <w:t>Sedentarismo</w:t>
+      </w:r>
+    </w:p>
+    <w:p>
+      <w:pPr>
+        <w:pStyle w:val="ListParagraph"/>
+        <w:rPr>
+          <w:b/>
+          <w:bCs/>
+          <w:sz w:val="40"/>
+          <w:szCs w:val="40"/>
+          <w:u w:val="single"/>
+          <w:lang w:val="pt-PT"/>
+        </w:rPr>
+      </w:pPr>
+    </w:p>
+    <w:p>
+      <w:pPr>
+        <w:pStyle w:val="ListParagraph"/>
+        <w:jc w:val="center"/>
+        <w:rPr>
+          <w:b/>
+          <w:bCs/>
+          <w:sz w:val="40"/>
+          <w:szCs w:val="40"/>
+          <w:u w:val="single"/>
+          <w:lang w:val="pt-PT"/>
+        </w:rPr>
+      </w:pPr>
+    </w:p>
+    <w:p>
+      <w:pPr>
+        <w:ind w:left="2160" w:firstLine="720"/>
+        <w:rPr>
+          <w:b/>
+          <w:bCs/>
+          <w:sz w:val="40"/>
+          <w:szCs w:val="40"/>
+          <w:u w:val="single"/>
+          <w:lang w:val="pt-PT"/>
+        </w:rPr>
+      </w:pPr>
+    </w:p>
+    <w:p>
+      <w:pPr>
+        <w:ind w:left="2160" w:firstLine="720"/>
+        <w:rPr>
+          <w:b/>
+          <w:bCs/>
+          <w:sz w:val="40"/>
+          <w:szCs w:val="40"/>
+          <w:u w:val="single"/>
+          <w:lang w:val="pt-PT"/>
+        </w:rPr>
+      </w:pPr>
+      <w:r>
+        <w:rPr>
+          <w:b/>
+          <w:bCs/>
+          <w:sz w:val="40"/>
+          <w:szCs w:val="40"/>
+          <w:u w:val="single"/>
+          <w:lang w:val="pt-PT"/>
+        </w:rPr>
+        <w:lastRenderedPageBreak/>
+        <w:t>Desenvolvimento</w:t>
+      </w:r>
+    </w:p>
+    <w:p>
+      <w:pPr>
+        <w:ind w:left="2160" w:firstLine="720"/>
+        <w:rPr>
+          <w:b/>
+          <w:bCs/>
+          <w:sz w:val="40"/>
+          <w:szCs w:val="40"/>
+          <w:u w:val="single"/>
           <w:lang w:val="pt-PT"/>
         </w:rPr>
       </w:pPr>
@@ -1058,6 +790,13 @@
     </w:p>
     <w:p>
       <w:pPr>
+        <w:rPr>
+          <w:lang w:val="pt-PT"/>
+        </w:rPr>
+      </w:pPr>
+    </w:p>
+    <w:p>
+      <w:pPr>
         <w:ind w:firstLine="720"/>
         <w:rPr>
           <w:lang w:val="pt-PT"/>
@@ -1110,11 +849,79 @@
         </w:rPr>
         <w:t>💡</w:t>
       </w:r>
-      <w:r>
-        <w:rPr>
-          <w:lang w:val="pt-PT"/>
-        </w:rPr>
-        <w:t xml:space="preserve">) principal deste trabalho. </w:t>
+      <w:proofErr w:type="gramStart"/>
+      <w:r>
+        <w:rPr>
+          <w:lang w:val="pt-PT"/>
+        </w:rPr>
+        <w:t xml:space="preserve">) </w:t>
+      </w:r>
+      <w:r>
+        <w:rPr>
+          <w:lang w:val="pt-PT"/>
+        </w:rPr>
+        <w:t>,</w:t>
+      </w:r>
+      <w:proofErr w:type="gramEnd"/>
+      <w:r>
+        <w:rPr>
+          <w:lang w:val="pt-PT"/>
+        </w:rPr>
+        <w:t xml:space="preserve"> esta bastante difícil escolher perante as imensas que pensámos e</w:t>
+      </w:r>
+      <w:r>
+        <w:rPr>
+          <w:lang w:val="pt-PT"/>
+        </w:rPr>
+        <w:t xml:space="preserve"> nos pareceu mais apropriada</w:t>
+      </w:r>
+      <w:r>
+        <w:rPr>
+          <w:lang w:val="pt-PT"/>
+        </w:rPr>
+        <w:t>. Perante e</w:t>
+      </w:r>
+      <w:r>
+        <w:rPr>
+          <w:lang w:val="pt-PT"/>
+        </w:rPr>
+        <w:t xml:space="preserve"> segundo os 17 ODS</w:t>
+      </w:r>
+      <w:r>
+        <w:rPr>
+          <w:lang w:val="pt-PT"/>
+        </w:rPr>
+        <w:t>, da New European Bauhaus</w:t>
+      </w:r>
+      <w:r>
+        <w:rPr>
+          <w:lang w:val="pt-PT"/>
+        </w:rPr>
+        <w:t xml:space="preserve"> e d</w:t>
+      </w:r>
+      <w:r>
+        <w:rPr>
+          <w:lang w:val="pt-PT"/>
+        </w:rPr>
+        <w:t xml:space="preserve">o propósito </w:t>
+      </w:r>
+      <w:r>
+        <w:rPr>
+          <w:lang w:val="pt-PT"/>
+        </w:rPr>
+        <w:t>deste trabalho</w:t>
+      </w:r>
+      <w:r>
+        <w:rPr>
+          <w:lang w:val="pt-PT"/>
+        </w:rPr>
+        <w:t xml:space="preserve"> surgiu a</w:t>
+      </w:r>
+      <w:r>
+        <w:rPr>
+          <w:lang w:val="pt-PT"/>
+        </w:rPr>
+        <w:t xml:space="preserve"> </w:t>
       </w:r>
       <w:r>
         <w:rPr>
@@ -1136,7 +943,67 @@
         <w:rPr>
           <w:lang w:val="pt-PT"/>
         </w:rPr>
-        <w:t>Essa ideia consistindo numa cama/máquina em que seja possível dormir 8 horas de sono, apenas prescindindo de 1 hora de 24 horas que constituem um dia, o quão incrível e revolucionário seria este equipamento? E o aproveitamento de 23 horas por dia?</w:t>
+        <w:t xml:space="preserve">Essa ideia consistindo numa cama/máquina em que seja possível dormir 8 horas de sono, apenas prescindindo de 1 hora de 24 horas que constituem um dia, o quão incrível e revolucionário seria este </w:t>
+      </w:r>
+      <w:r>
+        <w:rPr>
+          <w:lang w:val="pt-PT"/>
+        </w:rPr>
+        <w:t xml:space="preserve">novo </w:t>
+      </w:r>
+      <w:r>
+        <w:rPr>
+          <w:lang w:val="pt-PT"/>
+        </w:rPr>
+        <w:t>equipamento</w:t>
+      </w:r>
+      <w:r>
+        <w:rPr>
+          <w:lang w:val="pt-PT"/>
+        </w:rPr>
+        <w:t xml:space="preserve"> tecnológico</w:t>
+      </w:r>
+      <w:r>
+        <w:rPr>
+          <w:lang w:val="pt-PT"/>
+        </w:rPr>
+        <w:t>? E o aproveitamento de 23 horas por dia?</w:t>
+      </w:r>
+      <w:r>
+        <w:rPr>
+          <w:lang w:val="pt-PT"/>
+        </w:rPr>
+        <w:t xml:space="preserve"> É importante também perceber no contexto de engenharia que nos encontramos, a capacidade da tecnologia revolucionária pode ter na vida das pessoas como é possível ver na realização desta cama.</w:t>
+      </w:r>
+      <w:r>
+        <w:rPr>
+          <w:lang w:val="pt-PT"/>
+        </w:rPr>
+        <w:t xml:space="preserve"> Ainda é possível ver televisão através de inteligência artificial com colunas de som nas costas de modo a conseguir obter uma melhor experiência</w:t>
+      </w:r>
+      <w:r>
+        <w:rPr>
+          <w:lang w:val="pt-PT"/>
+        </w:rPr>
+        <w:t xml:space="preserve"> </w:t>
+      </w:r>
+      <w:r>
+        <w:rPr>
+          <w:lang w:val="pt-PT"/>
+        </w:rPr>
+        <w:t>(F</w:t>
+      </w:r>
+      <w:r>
+        <w:rPr>
+          <w:lang w:val="pt-PT"/>
+        </w:rPr>
+        <w:t>i</w:t>
+      </w:r>
+      <w:r>
+        <w:rPr>
+          <w:lang w:val="pt-PT"/>
+        </w:rPr>
+        <w:t>g.1.4).</w:t>
       </w:r>
     </w:p>
     <w:p>
@@ -1146,6 +1013,14 @@
           <w:lang w:val="pt-PT"/>
         </w:rPr>
       </w:pPr>
+    </w:p>
+    <w:p>
+      <w:pPr>
+        <w:ind w:firstLine="720"/>
+        <w:rPr>
+          <w:lang w:val="pt-PT"/>
+        </w:rPr>
+      </w:pPr>
       <w:r>
         <w:rPr>
           <w:lang w:val="pt-PT"/>
@@ -1220,646 +1095,1000 @@
           <w:iCs/>
           <w:sz w:val="22"/>
           <w:szCs w:val="22"/>
+          <w:lang w:val="pt-PT"/>
+        </w:rPr>
+      </w:pPr>
+    </w:p>
+    <w:p>
+      <w:pPr>
+        <w:jc w:val="center"/>
+        <w:rPr>
+          <w:i/>
+          <w:iCs/>
+          <w:sz w:val="22"/>
+          <w:szCs w:val="22"/>
+          <w:lang w:val="pt-PT"/>
+        </w:rPr>
+      </w:pPr>
+    </w:p>
+    <w:p>
+      <w:pPr>
+        <w:ind w:firstLine="720"/>
+        <w:rPr>
+          <w:lang w:val="pt-PT"/>
+        </w:rPr>
+      </w:pPr>
+    </w:p>
+    <w:p>
+      <w:pPr>
+        <w:ind w:firstLine="720"/>
+        <w:rPr>
+          <w:i/>
+          <w:iCs/>
+        </w:rPr>
+      </w:pPr>
+      <w:r>
+        <w:rPr>
+          <w:i/>
+          <w:iCs/>
           <w:lang w:val="en-US"/>
         </w:rPr>
-      </w:pPr>
-      <w:r>
-        <w:rPr>
-          <w:i/>
-          <w:iCs/>
-          <w:noProof/>
-          <w:sz w:val="22"/>
-          <w:szCs w:val="22"/>
+        <w:t>“</w:t>
+      </w:r>
+      <w:r>
+        <w:rPr>
+          <w:i/>
+          <w:iCs/>
+        </w:rPr>
+        <w:t>Sleep is highly overrated, Marmee; especially when there are books to be read. I shall sleep when I am dead and have enough of it.</w:t>
+      </w:r>
+      <w:r>
+        <w:rPr>
+          <w:i/>
+          <w:iCs/>
           <w:lang w:val="en-US"/>
         </w:rPr>
-        <w:drawing>
-          <wp:inline distT="0" distB="0" distL="0" distR="0" wp14:anchorId="77AF9C68" wp14:editId="7C778009">
-            <wp:extent cx="5731510" cy="2436495"/>
-            <wp:effectExtent l="0" t="0" r="0" b="1905"/>
-            <wp:docPr id="1" name="Picture 1" descr="Logo, company name&#10;&#10;Description automatically generated"/>
-            <wp:cNvGraphicFramePr>
-              <a:graphicFrameLocks xmlns:a="http://schemas.openxmlformats.org/drawingml/2006/main" noChangeAspect="1"/>
-            </wp:cNvGraphicFramePr>
-            <a:graphic xmlns:a="http://schemas.openxmlformats.org/drawingml/2006/main">
-              <a:graphicData uri="http://schemas.openxmlformats.org/drawingml/2006/picture">
-                <pic:pic xmlns:pic="http://schemas.openxmlformats.org/drawingml/2006/picture">
-                  <pic:nvPicPr>
-                    <pic:cNvPr id="1" name="Picture 1" descr="Logo, company name&#10;&#10;Description automatically generated"/>
-                    <pic:cNvPicPr/>
-                  </pic:nvPicPr>
-                  <pic:blipFill>
-                    <a:blip r:embed="rId7">
-                      <a:extLst>
-                        <a:ext uri="{28A0092B-C50C-407E-A947-70E740481C1C}">
-                          <a14:useLocalDpi xmlns:a14="http://schemas.microsoft.com/office/drawing/2010/main" val="0"/>
-                        </a:ext>
-                      </a:extLst>
-                    </a:blip>
-                    <a:stretch>
-                      <a:fillRect/>
-                    </a:stretch>
-                  </pic:blipFill>
-                  <pic:spPr>
-                    <a:xfrm>
-                      <a:off x="0" y="0"/>
-                      <a:ext cx="5731510" cy="2436495"/>
-                    </a:xfrm>
-                    <a:prstGeom prst="rect">
-                      <a:avLst/>
-                    </a:prstGeom>
-                  </pic:spPr>
-                </pic:pic>
-              </a:graphicData>
-            </a:graphic>
-          </wp:inline>
-        </w:drawing>
-      </w:r>
-    </w:p>
-    <w:p>
-      <w:pPr>
-        <w:jc w:val="center"/>
-        <w:rPr>
-          <w:i/>
-          <w:iCs/>
-          <w:sz w:val="22"/>
-          <w:szCs w:val="22"/>
+        <w:t>”</w:t>
+      </w:r>
+      <w:r>
+        <w:rPr>
+          <w:i/>
+          <w:iCs/>
+        </w:rPr>
+        <w:t xml:space="preserve"> </w:t>
+      </w:r>
+      <w:r>
+        <w:rPr>
+          <w:i/>
+          <w:iCs/>
           <w:lang w:val="en-US"/>
         </w:rPr>
-      </w:pPr>
-    </w:p>
-    <w:p>
-      <w:pPr>
-        <w:jc w:val="center"/>
-        <w:rPr>
-          <w:i/>
-          <w:iCs/>
-          <w:sz w:val="22"/>
-          <w:szCs w:val="22"/>
+        <w:t xml:space="preserve">- </w:t>
+      </w:r>
+      <w:r>
+        <w:rPr>
+          <w:i/>
+          <w:iCs/>
+        </w:rPr>
+        <w:t>H.L. Stephens</w:t>
+      </w:r>
+    </w:p>
+    <w:p>
+      <w:pPr>
+        <w:ind w:firstLine="720"/>
+        <w:rPr>
+          <w:i/>
+          <w:iCs/>
+        </w:rPr>
+      </w:pPr>
+    </w:p>
+    <w:p>
+      <w:pPr>
+        <w:ind w:firstLine="720"/>
+        <w:rPr>
+          <w:i/>
+          <w:iCs/>
+        </w:rPr>
+      </w:pPr>
+    </w:p>
+    <w:p>
+      <w:pPr>
+        <w:rPr>
+          <w:i/>
+          <w:iCs/>
+          <w:sz w:val="22"/>
+          <w:szCs w:val="22"/>
+        </w:rPr>
+      </w:pPr>
+    </w:p>
+    <w:p>
+      <w:pPr>
+        <w:rPr>
+          <w:lang w:val="pt-PT"/>
+        </w:rPr>
+      </w:pPr>
+      <w:r>
+        <w:rPr>
           <w:lang w:val="en-US"/>
         </w:rPr>
-      </w:pPr>
-      <w:r>
-        <w:rPr>
-          <w:i/>
-          <w:iCs/>
-          <w:sz w:val="22"/>
-          <w:szCs w:val="22"/>
-          <w:lang w:val="en-US"/>
-        </w:rPr>
-        <w:t>Fig.1.3 – 17 ODS</w:t>
-      </w:r>
-    </w:p>
-    <w:p>
-      <w:pPr>
-        <w:jc w:val="center"/>
-        <w:rPr>
-          <w:i/>
-          <w:iCs/>
-          <w:sz w:val="22"/>
-          <w:szCs w:val="22"/>
-          <w:lang w:val="en-US"/>
-        </w:rPr>
-      </w:pPr>
-    </w:p>
-    <w:p>
-      <w:pPr>
-        <w:jc w:val="center"/>
-        <w:rPr>
-          <w:i/>
-          <w:iCs/>
-          <w:sz w:val="22"/>
-          <w:szCs w:val="22"/>
-          <w:lang w:val="en-US"/>
-        </w:rPr>
-      </w:pPr>
-    </w:p>
-    <w:p>
-      <w:pPr>
-        <w:ind w:firstLine="720"/>
-        <w:rPr>
-          <w:lang w:val="pt-PT"/>
-        </w:rPr>
-      </w:pPr>
-    </w:p>
-    <w:p>
-      <w:pPr>
-        <w:ind w:firstLine="720"/>
-        <w:rPr>
-          <w:i/>
-          <w:iCs/>
-        </w:rPr>
-      </w:pPr>
-      <w:r>
-        <w:rPr>
-          <w:i/>
-          <w:iCs/>
-          <w:lang w:val="en-US"/>
-        </w:rPr>
-        <w:t>“</w:t>
-      </w:r>
-      <w:r>
-        <w:rPr>
-          <w:i/>
-          <w:iCs/>
-        </w:rPr>
-        <w:t>Sleep is highly overrated, Marmee; especially when there are books to be read. I shall sleep when I am dead and have enough of it.</w:t>
-      </w:r>
-      <w:r>
-        <w:rPr>
-          <w:i/>
-          <w:iCs/>
-          <w:lang w:val="en-US"/>
-        </w:rPr>
-        <w:t>”</w:t>
-      </w:r>
-      <w:r>
-        <w:rPr>
-          <w:i/>
-          <w:iCs/>
+        <w:tab/>
+      </w:r>
+      <w:r>
+        <w:rPr>
+          <w:lang w:val="pt-PT"/>
+        </w:rPr>
+        <w:t>Com toda a informação que nos</w:t>
+      </w:r>
+      <w:r>
+        <w:rPr>
+          <w:lang w:val="pt-PT"/>
+        </w:rPr>
+        <w:t xml:space="preserve"> foi transmitida nas aulas deste módulo, Design Thinking, seria impossível sequer pensar numa única ideia, ou seja, encontrar uma ideia e fixarmos a mesma sem sequer tentar descobrir outras, pois não existe NUNCA só uma solução/ideia para o mesmo problema, existem uma série delas. Também seria inacreditável não olhar para os </w:t>
+      </w:r>
+      <w:r>
+        <w:rPr>
+          <w:b/>
+          <w:bCs/>
+          <w:lang w:val="pt-PT"/>
+        </w:rPr>
+        <w:t>17 ODS</w:t>
+      </w:r>
+      <w:r>
+        <w:rPr>
+          <w:b/>
+          <w:bCs/>
+          <w:lang w:val="pt-PT"/>
         </w:rPr>
         <w:t xml:space="preserve"> </w:t>
       </w:r>
       <w:r>
         <w:rPr>
-          <w:i/>
-          <w:iCs/>
-          <w:lang w:val="en-US"/>
-        </w:rPr>
-        <w:t xml:space="preserve">- </w:t>
-      </w:r>
-      <w:r>
-        <w:rPr>
-          <w:i/>
-          <w:iCs/>
-        </w:rPr>
-        <w:t>H.L. Stephens</w:t>
-      </w:r>
-    </w:p>
-    <w:p>
-      <w:pPr>
-        <w:ind w:firstLine="720"/>
-        <w:rPr>
-          <w:i/>
-          <w:iCs/>
-        </w:rPr>
-      </w:pPr>
-    </w:p>
-    <w:p>
-      <w:pPr>
-        <w:ind w:firstLine="720"/>
-        <w:rPr>
-          <w:i/>
-          <w:iCs/>
-        </w:rPr>
-      </w:pPr>
-    </w:p>
-    <w:p>
-      <w:pPr>
-        <w:rPr>
-          <w:i/>
-          <w:iCs/>
-          <w:sz w:val="22"/>
-          <w:szCs w:val="22"/>
-        </w:rPr>
-      </w:pPr>
-    </w:p>
-    <w:p>
-      <w:pPr>
-        <w:rPr>
-          <w:lang w:val="pt-PT"/>
-        </w:rPr>
-      </w:pPr>
-      <w:r>
-        <w:rPr>
-          <w:lang w:val="en-US"/>
+          <w:lang w:val="pt-PT"/>
+        </w:rPr>
+        <w:t xml:space="preserve">no desenvolvimento deste trabalho e desta ideia, pelo que a </w:t>
+      </w:r>
+      <w:r>
+        <w:rPr>
+          <w:i/>
+          <w:iCs/>
+          <w:lang w:val="pt-PT"/>
+        </w:rPr>
+        <w:t>MicroWave Be</w:t>
+      </w:r>
+      <w:r>
+        <w:rPr>
+          <w:i/>
+          <w:iCs/>
+          <w:lang w:val="pt-PT"/>
+        </w:rPr>
+        <w:t xml:space="preserve">d </w:t>
+      </w:r>
+      <w:r>
+        <w:rPr>
+          <w:lang w:val="pt-PT"/>
+        </w:rPr>
+        <w:t>segue os seguintes objetivos (</w:t>
+      </w:r>
+      <w:r>
+        <w:rPr>
+          <w:lang w:val="pt-PT"/>
+        </w:rPr>
+        <w:t xml:space="preserve">1- No Poverty; </w:t>
+      </w:r>
+      <w:r>
+        <w:rPr>
+          <w:i/>
+          <w:iCs/>
+          <w:lang w:val="pt-PT"/>
+        </w:rPr>
+        <w:t>7 – Affordable and Clean Energ</w:t>
+      </w:r>
+      <w:r>
+        <w:rPr>
+          <w:i/>
+          <w:iCs/>
+          <w:lang w:val="pt-PT"/>
+        </w:rPr>
+        <w:t>y</w:t>
+      </w:r>
+      <w:r>
+        <w:rPr>
+          <w:i/>
+          <w:iCs/>
+          <w:lang w:val="pt-PT"/>
+        </w:rPr>
+        <w:t>; 9 – Industry, Innovation and Infrastructre</w:t>
+      </w:r>
+      <w:r>
+        <w:rPr>
+          <w:i/>
+          <w:iCs/>
+          <w:lang w:val="pt-PT"/>
+        </w:rPr>
+        <w:t xml:space="preserve">; </w:t>
+      </w:r>
+      <w:r>
+        <w:rPr>
+          <w:i/>
+          <w:iCs/>
+          <w:lang w:val="pt-PT"/>
+        </w:rPr>
+        <w:t>12 – Responsible Consuption and Production</w:t>
+      </w:r>
+      <w:r>
+        <w:rPr>
+          <w:i/>
+          <w:iCs/>
+          <w:lang w:val="pt-PT"/>
+        </w:rPr>
+        <w:t>; 17 – Partnership For the Goals</w:t>
+      </w:r>
+      <w:r>
+        <w:rPr>
+          <w:lang w:val="pt-PT"/>
+        </w:rPr>
+        <w:t xml:space="preserve">). </w:t>
+      </w:r>
+    </w:p>
+    <w:p>
+      <w:pPr>
+        <w:rPr>
+          <w:lang w:val="pt-PT"/>
+        </w:rPr>
+      </w:pPr>
+    </w:p>
+    <w:p>
+      <w:pPr>
+        <w:rPr>
+          <w:lang w:val="pt-PT"/>
+        </w:rPr>
+      </w:pPr>
+      <w:r>
+        <w:rPr>
+          <w:lang w:val="pt-PT"/>
         </w:rPr>
         <w:lastRenderedPageBreak/>
         <w:tab/>
-      </w:r>
-      <w:r>
-        <w:rPr>
-          <w:lang w:val="pt-PT"/>
-        </w:rPr>
-        <w:t>Com toda a informação que nos</w:t>
-      </w:r>
-      <w:r>
-        <w:rPr>
-          <w:lang w:val="pt-PT"/>
-        </w:rPr>
-        <w:t xml:space="preserve"> foi transmitida nas aulas deste módulo, Design Thinking, seria impossível sequer pensar numa única ideia, ou seja, encontrar uma ideia e fixarmos a mesma </w:t>
-      </w:r>
-      <w:r>
-        <w:rPr>
-          <w:lang w:val="pt-PT"/>
-        </w:rPr>
-        <w:t xml:space="preserve">sem sequer </w:t>
-      </w:r>
-      <w:r>
-        <w:rPr>
-          <w:lang w:val="pt-PT"/>
-        </w:rPr>
-        <w:t xml:space="preserve">tentar descobrir outras, </w:t>
-      </w:r>
-      <w:r>
-        <w:rPr>
-          <w:lang w:val="pt-PT"/>
-        </w:rPr>
-        <w:t xml:space="preserve">pois </w:t>
-      </w:r>
-      <w:r>
-        <w:rPr>
-          <w:lang w:val="pt-PT"/>
-        </w:rPr>
-        <w:t>não existe NUNCA só uma solução/ideia para o mesmo problema</w:t>
-      </w:r>
-      <w:r>
-        <w:rPr>
-          <w:lang w:val="pt-PT"/>
-        </w:rPr>
-        <w:t>, existem uma série delas</w:t>
-      </w:r>
-      <w:r>
-        <w:rPr>
-          <w:lang w:val="pt-PT"/>
-        </w:rPr>
-        <w:t>.</w:t>
-      </w:r>
-      <w:r>
-        <w:rPr>
-          <w:lang w:val="pt-PT"/>
-        </w:rPr>
-        <w:t xml:space="preserve"> Também seria inacreditável não olhar para os </w:t>
+        <w:t xml:space="preserve">Esta </w:t>
       </w:r>
       <w:r>
         <w:rPr>
           <w:b/>
           <w:bCs/>
-          <w:lang w:val="pt-PT"/>
-        </w:rPr>
-        <w:t>17 ODS</w:t>
-      </w:r>
-      <w:r>
+          <w:i/>
+          <w:iCs/>
+          <w:lang w:val="pt-PT"/>
+        </w:rPr>
+        <w:t>MicroWave Bed</w:t>
+      </w:r>
+      <w:r>
+        <w:rPr>
+          <w:lang w:val="pt-PT"/>
+        </w:rPr>
+        <w:t xml:space="preserve"> é carregada por energia renovável, painéis solares mais concretamente, pelo que</w:t>
+      </w:r>
+      <w:r>
+        <w:rPr>
+          <w:lang w:val="pt-PT"/>
+        </w:rPr>
+        <w:t>,</w:t>
+      </w:r>
+      <w:r>
+        <w:rPr>
+          <w:lang w:val="pt-PT"/>
+        </w:rPr>
+        <w:t xml:space="preserve"> obedece ao objetivo número 7, este equipamento nos dias de hoje é revolucionário e extremamente inovador, principalmente para quem pref passar o tempo a ser lucrativo, seguindo o objetivo número 9. Falando do objetivo número 12, este consiste em fazer mais e melhor no menor custo</w:t>
+      </w:r>
+      <w:r>
+        <w:rPr>
+          <w:lang w:val="pt-PT"/>
+        </w:rPr>
+        <w:t xml:space="preserve">, ou </w:t>
+      </w:r>
+      <w:r>
+        <w:rPr>
+          <w:lang w:val="pt-PT"/>
+        </w:rPr>
+        <w:t>seja, reduzir</w:t>
+      </w:r>
+      <w:r>
+        <w:rPr>
+          <w:lang w:val="pt-PT"/>
+        </w:rPr>
+        <w:t xml:space="preserve"> o excessivo consumo de materiais</w:t>
+      </w:r>
+      <w:r>
+        <w:rPr>
+          <w:lang w:val="pt-PT"/>
+        </w:rPr>
+        <w:t xml:space="preserve"> (usando materiais reutilizáveis)</w:t>
+      </w:r>
+      <w:r>
+        <w:rPr>
+          <w:lang w:val="pt-PT"/>
+        </w:rPr>
+        <w:t xml:space="preserve">, reduzindo a poluição na produção deste mesmo equipamento e </w:t>
+      </w:r>
+      <w:r>
+        <w:rPr>
+          <w:lang w:val="pt-PT"/>
+        </w:rPr>
+        <w:t>uma produção responsável tendo em conta as necessidades d</w:t>
+      </w:r>
+      <w:r>
+        <w:rPr>
+          <w:lang w:val="pt-PT"/>
+        </w:rPr>
+        <w:t>e</w:t>
+      </w:r>
+      <w:r>
+        <w:rPr>
+          <w:lang w:val="pt-PT"/>
+        </w:rPr>
+        <w:t xml:space="preserve"> toda a população, objetivo número 1.</w:t>
+      </w:r>
+    </w:p>
+    <w:p>
+      <w:pPr>
+        <w:jc w:val="center"/>
+        <w:rPr>
+          <w:i/>
+          <w:iCs/>
+          <w:sz w:val="22"/>
+          <w:szCs w:val="22"/>
+          <w:lang w:val="pt-PT"/>
+        </w:rPr>
+      </w:pPr>
+    </w:p>
+    <w:p>
+      <w:pPr>
+        <w:jc w:val="center"/>
+        <w:rPr>
+          <w:i/>
+          <w:iCs/>
+          <w:sz w:val="22"/>
+          <w:szCs w:val="22"/>
+          <w:lang w:val="pt-PT"/>
+        </w:rPr>
+      </w:pPr>
+    </w:p>
+    <w:p>
+      <w:pPr>
+        <w:jc w:val="center"/>
+        <w:rPr>
+          <w:i/>
+          <w:iCs/>
+          <w:sz w:val="22"/>
+          <w:szCs w:val="22"/>
+          <w:lang w:val="pt-PT"/>
+        </w:rPr>
+      </w:pPr>
+    </w:p>
+    <w:p>
+      <w:pPr>
+        <w:jc w:val="center"/>
+        <w:rPr>
+          <w:i/>
+          <w:iCs/>
+          <w:sz w:val="22"/>
+          <w:szCs w:val="22"/>
+          <w:lang w:val="pt-PT"/>
+        </w:rPr>
+      </w:pPr>
+    </w:p>
+    <w:p>
+      <w:pPr>
+        <w:jc w:val="center"/>
         <w:rPr>
           <w:b/>
           <w:bCs/>
-          <w:lang w:val="pt-PT"/>
-        </w:rPr>
-        <w:t xml:space="preserve"> </w:t>
-      </w:r>
-      <w:r>
-        <w:rPr>
-          <w:lang w:val="pt-PT"/>
-        </w:rPr>
-        <w:t xml:space="preserve">no desenvolvimento deste trabalho e desta ideia, pelo que a </w:t>
-      </w:r>
-      <w:r>
-        <w:rPr>
-          <w:i/>
-          <w:iCs/>
-          <w:lang w:val="pt-PT"/>
-        </w:rPr>
-        <w:t>MicroWave Be</w:t>
-      </w:r>
-      <w:r>
-        <w:rPr>
-          <w:i/>
-          <w:iCs/>
-          <w:lang w:val="pt-PT"/>
-        </w:rPr>
-        <w:t xml:space="preserve">d </w:t>
-      </w:r>
-      <w:r>
-        <w:rPr>
-          <w:lang w:val="pt-PT"/>
-        </w:rPr>
-        <w:t>segue os seguintes objetivos (</w:t>
-      </w:r>
-      <w:r>
-        <w:rPr>
-          <w:lang w:val="pt-PT"/>
-        </w:rPr>
-        <w:t xml:space="preserve">1- No Poverty; </w:t>
-      </w:r>
-      <w:r>
-        <w:rPr>
-          <w:i/>
-          <w:iCs/>
-          <w:lang w:val="pt-PT"/>
-        </w:rPr>
-        <w:t>7 – Affordable and Clean Energ</w:t>
-      </w:r>
-      <w:r>
-        <w:rPr>
-          <w:i/>
-          <w:iCs/>
-          <w:lang w:val="pt-PT"/>
-        </w:rPr>
-        <w:t>y</w:t>
-      </w:r>
-      <w:r>
-        <w:rPr>
-          <w:i/>
-          <w:iCs/>
-          <w:lang w:val="pt-PT"/>
-        </w:rPr>
-        <w:t>; 9 – Industry, Innovation and Infrastructre</w:t>
-      </w:r>
-      <w:r>
-        <w:rPr>
-          <w:i/>
-          <w:iCs/>
-          <w:lang w:val="pt-PT"/>
-        </w:rPr>
-        <w:t xml:space="preserve">; </w:t>
-      </w:r>
-      <w:r>
-        <w:rPr>
-          <w:i/>
-          <w:iCs/>
-          <w:lang w:val="pt-PT"/>
-        </w:rPr>
-        <w:t>12 – Responsible Consuption and Production</w:t>
-      </w:r>
-      <w:r>
-        <w:rPr>
-          <w:lang w:val="pt-PT"/>
-        </w:rPr>
-        <w:t xml:space="preserve">). </w:t>
-      </w:r>
-    </w:p>
-    <w:p>
-      <w:pPr>
-        <w:rPr>
-          <w:lang w:val="pt-PT"/>
-        </w:rPr>
-      </w:pPr>
-    </w:p>
-    <w:p>
-      <w:pPr>
-        <w:rPr>
-          <w:lang w:val="pt-PT"/>
-        </w:rPr>
-      </w:pPr>
-      <w:r>
-        <w:rPr>
-          <w:lang w:val="pt-PT"/>
-        </w:rPr>
-        <w:tab/>
-        <w:t xml:space="preserve">Esta </w:t>
-      </w:r>
+          <w:sz w:val="40"/>
+          <w:szCs w:val="40"/>
+          <w:u w:val="single"/>
+          <w:lang w:val="pt-PT"/>
+        </w:rPr>
+      </w:pPr>
       <w:r>
         <w:rPr>
           <w:b/>
           <w:bCs/>
-          <w:i/>
-          <w:iCs/>
-          <w:lang w:val="pt-PT"/>
-        </w:rPr>
-        <w:t>MicroWave Bed</w:t>
-      </w:r>
-      <w:r>
-        <w:rPr>
-          <w:lang w:val="pt-PT"/>
-        </w:rPr>
-        <w:t xml:space="preserve"> é carregada por energia renovável, painéis solares mais concretamente, pelo que obedece ao objetivo número 7, este equipamento nos dias de hoje é revolucionário e extremamente inovador, principalmente para quem pref passar o tempo a ser lucrativo, seguindo o objetivo número 9. Falando do objetivo número 12, este consiste em fazer mais e melhor no menor custo</w:t>
-      </w:r>
-      <w:r>
-        <w:rPr>
-          <w:lang w:val="pt-PT"/>
-        </w:rPr>
-        <w:t>, ou seja, uma produção responsável tendo em conta as necessidades da população e atingindo toda a população, objetivo número 1.</w:t>
-      </w:r>
-    </w:p>
-    <w:p>
-      <w:pPr>
-        <w:rPr>
-          <w:i/>
-          <w:iCs/>
-          <w:sz w:val="22"/>
-          <w:szCs w:val="22"/>
-          <w:lang w:val="pt-PT"/>
-        </w:rPr>
-      </w:pPr>
-    </w:p>
-    <w:p>
-      <w:pPr>
-        <w:jc w:val="center"/>
-        <w:rPr>
-          <w:i/>
-          <w:iCs/>
-          <w:sz w:val="22"/>
-          <w:szCs w:val="22"/>
-          <w:lang w:val="pt-PT"/>
-        </w:rPr>
-      </w:pPr>
-    </w:p>
-    <w:p>
-      <w:pPr>
-        <w:jc w:val="center"/>
-        <w:rPr>
-          <w:i/>
-          <w:iCs/>
-          <w:sz w:val="22"/>
-          <w:szCs w:val="22"/>
-          <w:lang w:val="pt-PT"/>
-        </w:rPr>
-      </w:pPr>
-    </w:p>
-    <w:p>
-      <w:pPr>
-        <w:jc w:val="center"/>
-        <w:rPr>
-          <w:i/>
-          <w:iCs/>
-          <w:sz w:val="22"/>
-          <w:szCs w:val="22"/>
-          <w:lang w:val="pt-PT"/>
-        </w:rPr>
-      </w:pPr>
-    </w:p>
-    <w:p>
-      <w:pPr>
-        <w:jc w:val="center"/>
-        <w:rPr>
-          <w:i/>
-          <w:iCs/>
-          <w:sz w:val="22"/>
-          <w:szCs w:val="22"/>
-          <w:lang w:val="pt-PT"/>
-        </w:rPr>
-      </w:pPr>
-      <w:r>
-        <w:rPr>
-          <w:i/>
-          <w:iCs/>
-          <w:noProof/>
-          <w:sz w:val="22"/>
-          <w:szCs w:val="22"/>
-          <w:lang w:val="pt-PT"/>
-        </w:rPr>
-        <w:drawing>
-          <wp:inline distT="0" distB="0" distL="0" distR="0" wp14:anchorId="6B1979CA" wp14:editId="4BB0C345">
-            <wp:extent cx="5731510" cy="3449955"/>
-            <wp:effectExtent l="0" t="0" r="0" b="4445"/>
-            <wp:docPr id="3" name="Picture 3" descr="A picture containing sky&#10;&#10;Description automatically generated"/>
-            <wp:cNvGraphicFramePr>
-              <a:graphicFrameLocks xmlns:a="http://schemas.openxmlformats.org/drawingml/2006/main" noChangeAspect="1"/>
-            </wp:cNvGraphicFramePr>
-            <a:graphic xmlns:a="http://schemas.openxmlformats.org/drawingml/2006/main">
-              <a:graphicData uri="http://schemas.openxmlformats.org/drawingml/2006/picture">
-                <pic:pic xmlns:pic="http://schemas.openxmlformats.org/drawingml/2006/picture">
-                  <pic:nvPicPr>
-                    <pic:cNvPr id="3" name="Picture 3" descr="A picture containing sky&#10;&#10;Description automatically generated"/>
-                    <pic:cNvPicPr/>
-                  </pic:nvPicPr>
-                  <pic:blipFill>
-                    <a:blip r:embed="rId8">
-                      <a:extLst>
-                        <a:ext uri="{28A0092B-C50C-407E-A947-70E740481C1C}">
-                          <a14:useLocalDpi xmlns:a14="http://schemas.microsoft.com/office/drawing/2010/main" val="0"/>
-                        </a:ext>
-                      </a:extLst>
-                    </a:blip>
-                    <a:stretch>
-                      <a:fillRect/>
-                    </a:stretch>
-                  </pic:blipFill>
-                  <pic:spPr>
-                    <a:xfrm>
-                      <a:off x="0" y="0"/>
-                      <a:ext cx="5731510" cy="3449955"/>
-                    </a:xfrm>
-                    <a:prstGeom prst="rect">
-                      <a:avLst/>
-                    </a:prstGeom>
-                  </pic:spPr>
-                </pic:pic>
-              </a:graphicData>
-            </a:graphic>
-          </wp:inline>
-        </w:drawing>
-      </w:r>
-    </w:p>
-    <w:p>
-      <w:pPr>
-        <w:jc w:val="center"/>
-        <w:rPr>
-          <w:i/>
-          <w:iCs/>
-          <w:sz w:val="22"/>
-          <w:szCs w:val="22"/>
-          <w:lang w:val="pt-PT"/>
-        </w:rPr>
-      </w:pPr>
-      <w:r>
-        <w:rPr>
-          <w:i/>
-          <w:iCs/>
-          <w:sz w:val="22"/>
-          <w:szCs w:val="22"/>
-          <w:lang w:val="pt-PT"/>
-        </w:rPr>
-        <w:t>Fig.1.4 – Protótipo MicroWave bed</w:t>
-      </w:r>
-    </w:p>
-    <w:p>
-      <w:pPr>
-        <w:jc w:val="center"/>
-        <w:rPr>
-          <w:i/>
-          <w:iCs/>
-          <w:sz w:val="22"/>
-          <w:szCs w:val="22"/>
-          <w:lang w:val="pt-PT"/>
-        </w:rPr>
-      </w:pPr>
-    </w:p>
-    <w:p>
-      <w:pPr>
-        <w:jc w:val="center"/>
-        <w:rPr>
-          <w:i/>
-          <w:iCs/>
-          <w:sz w:val="22"/>
-          <w:szCs w:val="22"/>
-          <w:lang w:val="pt-PT"/>
-        </w:rPr>
-      </w:pPr>
-    </w:p>
-    <w:p>
-      <w:pPr>
-        <w:jc w:val="center"/>
-        <w:rPr>
-          <w:i/>
-          <w:iCs/>
-          <w:sz w:val="22"/>
-          <w:szCs w:val="22"/>
-          <w:lang w:val="pt-PT"/>
-        </w:rPr>
-      </w:pPr>
-    </w:p>
-    <w:p>
-      <w:pPr>
-        <w:jc w:val="center"/>
-        <w:rPr>
-          <w:i/>
-          <w:iCs/>
-          <w:sz w:val="22"/>
-          <w:szCs w:val="22"/>
-          <w:lang w:val="pt-PT"/>
-        </w:rPr>
-      </w:pPr>
-    </w:p>
-    <w:p>
-      <w:pPr>
-        <w:jc w:val="center"/>
-        <w:rPr>
-          <w:i/>
-          <w:iCs/>
-          <w:sz w:val="22"/>
-          <w:szCs w:val="22"/>
-          <w:lang w:val="pt-PT"/>
-        </w:rPr>
-      </w:pPr>
-    </w:p>
-    <w:p>
-      <w:pPr>
-        <w:jc w:val="center"/>
-        <w:rPr>
-          <w:i/>
-          <w:iCs/>
-          <w:sz w:val="22"/>
-          <w:szCs w:val="22"/>
-          <w:lang w:val="pt-PT"/>
-        </w:rPr>
-      </w:pPr>
-    </w:p>
-    <w:p>
-      <w:pPr>
-        <w:jc w:val="center"/>
-        <w:rPr>
-          <w:i/>
-          <w:iCs/>
-          <w:sz w:val="22"/>
-          <w:szCs w:val="22"/>
-          <w:lang w:val="pt-PT"/>
-        </w:rPr>
-      </w:pPr>
-    </w:p>
-    <w:p>
-      <w:pPr>
-        <w:jc w:val="center"/>
-        <w:rPr>
-          <w:i/>
-          <w:iCs/>
-          <w:sz w:val="22"/>
-          <w:szCs w:val="22"/>
-          <w:lang w:val="pt-PT"/>
-        </w:rPr>
-      </w:pPr>
-    </w:p>
-    <w:p>
-      <w:pPr>
+          <w:sz w:val="40"/>
+          <w:szCs w:val="40"/>
+          <w:u w:val="single"/>
+          <w:lang w:val="pt-PT"/>
+        </w:rPr>
+        <w:t>Conclusão</w:t>
+      </w:r>
+    </w:p>
+    <w:p>
+      <w:pPr>
+        <w:jc w:val="center"/>
+        <w:rPr>
+          <w:i/>
+          <w:iCs/>
+          <w:sz w:val="22"/>
+          <w:szCs w:val="22"/>
+          <w:lang w:val="pt-PT"/>
+        </w:rPr>
+      </w:pPr>
+    </w:p>
+    <w:p>
+      <w:pPr>
+        <w:rPr>
+          <w:lang w:val="pt-PT"/>
+        </w:rPr>
+      </w:pPr>
+      <w:r>
+        <w:rPr>
+          <w:i/>
+          <w:iCs/>
+          <w:sz w:val="22"/>
+          <w:szCs w:val="22"/>
+          <w:lang w:val="pt-PT"/>
+        </w:rPr>
+        <w:tab/>
+      </w:r>
+      <w:r>
+        <w:rPr>
+          <w:lang w:val="pt-PT"/>
+        </w:rPr>
+        <w:t xml:space="preserve">Em suma, o problema nos dias de hoje, manifestado por inúmeras pessoas, continua a ser a falta de tempo. Muitas destas </w:t>
+      </w:r>
+      <w:r>
+        <w:rPr>
+          <w:lang w:val="pt-PT"/>
+        </w:rPr>
+        <w:t>queriam</w:t>
+      </w:r>
+      <w:r>
+        <w:rPr>
+          <w:lang w:val="pt-PT"/>
+        </w:rPr>
+        <w:t xml:space="preserve"> trabalhar ou aproveitar a vida 24/7</w:t>
+      </w:r>
+      <w:r>
+        <w:rPr>
+          <w:lang w:val="pt-PT"/>
+        </w:rPr>
+        <w:t>,</w:t>
+      </w:r>
+      <w:r>
+        <w:rPr>
+          <w:lang w:val="pt-PT"/>
+        </w:rPr>
+        <w:t xml:space="preserve"> pelo que é humanamente impossível, pois é preciso repor energias, daí a importância do sono. </w:t>
+      </w:r>
+      <w:r>
+        <w:rPr>
+          <w:lang w:val="pt-PT"/>
+        </w:rPr>
+        <w:t>Porém, d</w:t>
+      </w:r>
+      <w:r>
+        <w:rPr>
+          <w:lang w:val="pt-PT"/>
+        </w:rPr>
+        <w:t>adas todas estas circunstâncias, apresenta-se a vanguardista ideia:</w:t>
+      </w:r>
+    </w:p>
+    <w:p>
+      <w:pPr>
+        <w:rPr>
+          <w:lang w:val="pt-PT"/>
+        </w:rPr>
+      </w:pPr>
+    </w:p>
+    <w:p>
+      <w:pPr>
+        <w:rPr>
+          <w:lang w:val="pt-PT"/>
+        </w:rPr>
+      </w:pPr>
+    </w:p>
+    <w:p>
+      <w:pPr>
+        <w:jc w:val="center"/>
+        <w:rPr>
+          <w:b/>
+          <w:bCs/>
+          <w:i/>
+          <w:iCs/>
+          <w:sz w:val="32"/>
+          <w:szCs w:val="32"/>
+          <w:u w:val="single"/>
+          <w:lang w:val="pt-PT"/>
+        </w:rPr>
+      </w:pPr>
+      <w:r>
+        <w:rPr>
+          <w:b/>
+          <w:bCs/>
+          <w:i/>
+          <w:iCs/>
+          <w:sz w:val="32"/>
+          <w:szCs w:val="32"/>
+          <w:u w:val="single"/>
+          <w:lang w:val="pt-PT"/>
+        </w:rPr>
+        <w:t>MicroWave Bed, a solução dos seus problemas e sono</w:t>
+      </w:r>
+      <w:r>
+        <w:rPr>
+          <w:b/>
+          <w:bCs/>
+          <w:i/>
+          <w:iCs/>
+          <w:sz w:val="32"/>
+          <w:szCs w:val="32"/>
+          <w:u w:val="single"/>
+          <w:lang w:val="pt-PT"/>
+        </w:rPr>
+        <w:t>, claro</w:t>
+      </w:r>
+      <w:r>
+        <w:rPr>
+          <w:b/>
+          <w:bCs/>
+          <w:i/>
+          <w:iCs/>
+          <w:sz w:val="32"/>
+          <w:szCs w:val="32"/>
+          <w:u w:val="single"/>
+          <w:lang w:val="pt-PT"/>
+        </w:rPr>
+        <w:t>!</w:t>
+      </w:r>
+    </w:p>
+    <w:p>
+      <w:pPr>
+        <w:jc w:val="center"/>
+        <w:rPr>
+          <w:b/>
+          <w:bCs/>
+          <w:i/>
+          <w:iCs/>
+          <w:sz w:val="32"/>
+          <w:szCs w:val="32"/>
+          <w:u w:val="single"/>
+          <w:lang w:val="pt-PT"/>
+        </w:rPr>
+      </w:pPr>
+    </w:p>
+    <w:p>
+      <w:pPr>
+        <w:jc w:val="center"/>
+        <w:rPr>
+          <w:i/>
+          <w:iCs/>
+          <w:sz w:val="22"/>
+          <w:szCs w:val="22"/>
+          <w:lang w:val="pt-PT"/>
+        </w:rPr>
+      </w:pPr>
+    </w:p>
+    <w:p>
+      <w:pPr>
+        <w:jc w:val="center"/>
+        <w:rPr>
+          <w:i/>
+          <w:iCs/>
+          <w:sz w:val="22"/>
+          <w:szCs w:val="22"/>
+          <w:lang w:val="pt-PT"/>
+        </w:rPr>
+      </w:pPr>
+    </w:p>
+    <w:p>
+      <w:pPr>
+        <w:jc w:val="center"/>
+        <w:rPr>
+          <w:i/>
+          <w:iCs/>
+          <w:sz w:val="22"/>
+          <w:szCs w:val="22"/>
+          <w:lang w:val="pt-PT"/>
+        </w:rPr>
+      </w:pPr>
+    </w:p>
+    <w:p>
+      <w:pPr>
+        <w:jc w:val="center"/>
+        <w:rPr>
+          <w:i/>
+          <w:iCs/>
+          <w:sz w:val="22"/>
+          <w:szCs w:val="22"/>
+          <w:lang w:val="pt-PT"/>
+        </w:rPr>
+      </w:pPr>
+    </w:p>
+    <w:p>
+      <w:pPr>
+        <w:jc w:val="center"/>
+        <w:rPr>
+          <w:i/>
+          <w:iCs/>
+          <w:sz w:val="22"/>
+          <w:szCs w:val="22"/>
+          <w:lang w:val="pt-PT"/>
+        </w:rPr>
+      </w:pPr>
+    </w:p>
+    <w:p>
+      <w:pPr>
+        <w:jc w:val="center"/>
+        <w:rPr>
+          <w:i/>
+          <w:iCs/>
+          <w:sz w:val="22"/>
+          <w:szCs w:val="22"/>
+          <w:lang w:val="pt-PT"/>
+        </w:rPr>
+      </w:pPr>
+    </w:p>
+    <w:p>
+      <w:pPr>
+        <w:jc w:val="center"/>
+        <w:rPr>
+          <w:i/>
+          <w:iCs/>
+          <w:sz w:val="22"/>
+          <w:szCs w:val="22"/>
+          <w:lang w:val="pt-PT"/>
+        </w:rPr>
+      </w:pPr>
+    </w:p>
+    <w:p>
+      <w:pPr>
+        <w:jc w:val="center"/>
+        <w:rPr>
+          <w:i/>
+          <w:iCs/>
+          <w:sz w:val="22"/>
+          <w:szCs w:val="22"/>
+          <w:lang w:val="pt-PT"/>
+        </w:rPr>
+      </w:pPr>
+    </w:p>
+    <w:p>
+      <w:pPr>
+        <w:jc w:val="center"/>
+        <w:rPr>
+          <w:i/>
+          <w:iCs/>
+          <w:sz w:val="22"/>
+          <w:szCs w:val="22"/>
+          <w:lang w:val="pt-PT"/>
+        </w:rPr>
+      </w:pPr>
+    </w:p>
+    <w:p>
+      <w:pPr>
+        <w:jc w:val="center"/>
+        <w:rPr>
+          <w:i/>
+          <w:iCs/>
+          <w:sz w:val="22"/>
+          <w:szCs w:val="22"/>
+          <w:lang w:val="pt-PT"/>
+        </w:rPr>
+      </w:pPr>
+    </w:p>
+    <w:p>
+      <w:pPr>
+        <w:jc w:val="center"/>
+        <w:rPr>
+          <w:i/>
+          <w:iCs/>
+          <w:sz w:val="22"/>
+          <w:szCs w:val="22"/>
+          <w:lang w:val="pt-PT"/>
+        </w:rPr>
+      </w:pPr>
+    </w:p>
+    <w:p>
+      <w:pPr>
+        <w:jc w:val="center"/>
+        <w:rPr>
+          <w:i/>
+          <w:iCs/>
+          <w:sz w:val="22"/>
+          <w:szCs w:val="22"/>
+          <w:lang w:val="pt-PT"/>
+        </w:rPr>
+      </w:pPr>
+    </w:p>
+    <w:p>
+      <w:pPr>
+        <w:jc w:val="center"/>
+        <w:rPr>
+          <w:i/>
+          <w:iCs/>
+          <w:sz w:val="22"/>
+          <w:szCs w:val="22"/>
+          <w:lang w:val="pt-PT"/>
+        </w:rPr>
+      </w:pPr>
+    </w:p>
+    <w:p>
+      <w:pPr>
+        <w:jc w:val="center"/>
+        <w:rPr>
+          <w:i/>
+          <w:iCs/>
+          <w:sz w:val="22"/>
+          <w:szCs w:val="22"/>
+          <w:lang w:val="pt-PT"/>
+        </w:rPr>
+      </w:pPr>
+    </w:p>
+    <w:p>
+      <w:pPr>
+        <w:jc w:val="center"/>
+        <w:rPr>
+          <w:i/>
+          <w:iCs/>
+          <w:sz w:val="22"/>
+          <w:szCs w:val="22"/>
+          <w:lang w:val="pt-PT"/>
+        </w:rPr>
+      </w:pPr>
+    </w:p>
+    <w:p>
+      <w:pPr>
+        <w:jc w:val="center"/>
+        <w:rPr>
+          <w:i/>
+          <w:iCs/>
+          <w:sz w:val="22"/>
+          <w:szCs w:val="22"/>
+          <w:lang w:val="pt-PT"/>
+        </w:rPr>
+      </w:pPr>
+    </w:p>
+    <w:p>
+      <w:pPr>
+        <w:jc w:val="center"/>
+        <w:rPr>
+          <w:i/>
+          <w:iCs/>
+          <w:sz w:val="22"/>
+          <w:szCs w:val="22"/>
+          <w:lang w:val="pt-PT"/>
+        </w:rPr>
+      </w:pPr>
+    </w:p>
+    <w:p>
+      <w:pPr>
+        <w:jc w:val="center"/>
+        <w:rPr>
+          <w:i/>
+          <w:iCs/>
+          <w:sz w:val="22"/>
+          <w:szCs w:val="22"/>
+          <w:lang w:val="pt-PT"/>
+        </w:rPr>
+      </w:pPr>
+    </w:p>
+    <w:p>
+      <w:pPr>
+        <w:jc w:val="center"/>
+        <w:rPr>
+          <w:i/>
+          <w:iCs/>
+          <w:sz w:val="22"/>
+          <w:szCs w:val="22"/>
+          <w:lang w:val="pt-PT"/>
+        </w:rPr>
+      </w:pPr>
+    </w:p>
+    <w:p>
+      <w:pPr>
+        <w:jc w:val="center"/>
+        <w:rPr>
+          <w:i/>
+          <w:iCs/>
+          <w:sz w:val="22"/>
+          <w:szCs w:val="22"/>
+          <w:lang w:val="pt-PT"/>
+        </w:rPr>
+      </w:pPr>
+    </w:p>
+    <w:p>
+      <w:pPr>
+        <w:jc w:val="center"/>
+        <w:rPr>
+          <w:i/>
+          <w:iCs/>
+          <w:sz w:val="22"/>
+          <w:szCs w:val="22"/>
+          <w:lang w:val="pt-PT"/>
+        </w:rPr>
+      </w:pPr>
+    </w:p>
+    <w:p>
+      <w:pPr>
+        <w:jc w:val="center"/>
+        <w:rPr>
+          <w:i/>
+          <w:iCs/>
+          <w:sz w:val="22"/>
+          <w:szCs w:val="22"/>
+          <w:lang w:val="pt-PT"/>
+        </w:rPr>
+      </w:pPr>
+    </w:p>
+    <w:p>
+      <w:pPr>
+        <w:jc w:val="center"/>
+        <w:rPr>
+          <w:i/>
+          <w:iCs/>
+          <w:sz w:val="22"/>
+          <w:szCs w:val="22"/>
+          <w:lang w:val="pt-PT"/>
+        </w:rPr>
+      </w:pPr>
+    </w:p>
+    <w:p>
+      <w:pPr>
+        <w:jc w:val="center"/>
+        <w:rPr>
+          <w:i/>
+          <w:iCs/>
+          <w:sz w:val="22"/>
+          <w:szCs w:val="22"/>
+          <w:lang w:val="pt-PT"/>
+        </w:rPr>
+      </w:pPr>
+    </w:p>
+    <w:p>
+      <w:pPr>
+        <w:jc w:val="center"/>
+        <w:rPr>
+          <w:i/>
+          <w:iCs/>
+          <w:sz w:val="22"/>
+          <w:szCs w:val="22"/>
+          <w:lang w:val="pt-PT"/>
+        </w:rPr>
+      </w:pPr>
+    </w:p>
+    <w:p>
+      <w:pPr>
+        <w:jc w:val="center"/>
+        <w:rPr>
+          <w:i/>
+          <w:iCs/>
+          <w:sz w:val="22"/>
+          <w:szCs w:val="22"/>
+          <w:lang w:val="pt-PT"/>
+        </w:rPr>
+      </w:pPr>
+    </w:p>
+    <w:p>
+      <w:pPr>
+        <w:jc w:val="center"/>
+        <w:rPr>
+          <w:i/>
+          <w:iCs/>
+          <w:sz w:val="22"/>
+          <w:szCs w:val="22"/>
+          <w:lang w:val="pt-PT"/>
+        </w:rPr>
+      </w:pPr>
+    </w:p>
+    <w:p>
+      <w:pPr>
+        <w:jc w:val="center"/>
+        <w:rPr>
+          <w:i/>
+          <w:iCs/>
+          <w:sz w:val="22"/>
+          <w:szCs w:val="22"/>
+          <w:lang w:val="pt-PT"/>
+        </w:rPr>
+      </w:pPr>
+    </w:p>
+    <w:p>
+      <w:pPr>
+        <w:jc w:val="center"/>
+        <w:rPr>
+          <w:i/>
+          <w:iCs/>
+          <w:sz w:val="22"/>
+          <w:szCs w:val="22"/>
+          <w:lang w:val="pt-PT"/>
+        </w:rPr>
+      </w:pPr>
+    </w:p>
+    <w:p>
+      <w:pPr>
+        <w:jc w:val="center"/>
+        <w:rPr>
+          <w:i/>
+          <w:iCs/>
+          <w:sz w:val="22"/>
+          <w:szCs w:val="22"/>
+          <w:lang w:val="pt-PT"/>
+        </w:rPr>
+      </w:pPr>
+    </w:p>
+    <w:p>
+      <w:pPr>
+        <w:jc w:val="center"/>
+        <w:rPr>
+          <w:i/>
+          <w:iCs/>
+          <w:sz w:val="22"/>
+          <w:szCs w:val="22"/>
+          <w:lang w:val="pt-PT"/>
+        </w:rPr>
+      </w:pPr>
+    </w:p>
+    <w:p>
+      <w:pPr>
+        <w:jc w:val="center"/>
+        <w:rPr>
+          <w:i/>
+          <w:iCs/>
+          <w:sz w:val="22"/>
+          <w:szCs w:val="22"/>
+          <w:lang w:val="pt-PT"/>
+        </w:rPr>
+      </w:pPr>
+    </w:p>
+    <w:p>
+      <w:pPr>
+        <w:jc w:val="center"/>
+        <w:rPr>
+          <w:i/>
+          <w:iCs/>
+          <w:sz w:val="22"/>
+          <w:szCs w:val="22"/>
+          <w:lang w:val="pt-PT"/>
+        </w:rPr>
+      </w:pPr>
+    </w:p>
+    <w:p>
+      <w:pPr>
+        <w:jc w:val="center"/>
+        <w:rPr>
+          <w:i/>
+          <w:iCs/>
+          <w:sz w:val="22"/>
+          <w:szCs w:val="22"/>
+          <w:lang w:val="pt-PT"/>
+        </w:rPr>
+      </w:pPr>
+    </w:p>
+    <w:p>
+      <w:pPr>
+        <w:jc w:val="center"/>
+        <w:rPr>
+          <w:i/>
+          <w:iCs/>
+          <w:sz w:val="22"/>
+          <w:szCs w:val="22"/>
+          <w:lang w:val="pt-PT"/>
+        </w:rPr>
+      </w:pPr>
+    </w:p>
+    <w:p>
+      <w:pPr>
+        <w:jc w:val="center"/>
+        <w:rPr>
+          <w:i/>
+          <w:iCs/>
+          <w:sz w:val="22"/>
+          <w:szCs w:val="22"/>
+          <w:lang w:val="pt-PT"/>
+        </w:rPr>
+      </w:pPr>
+    </w:p>
+    <w:p>
+      <w:pPr>
+        <w:jc w:val="center"/>
         <w:rPr>
           <w:i/>
           <w:iCs/>
@@ -1968,7 +2197,7 @@
         </w:rPr>
         <w:t xml:space="preserve">236 - </w:t>
       </w:r>
-      <w:hyperlink r:id="rId9" w:history="1">
+      <w:hyperlink r:id="rId5" w:history="1">
         <w:r>
           <w:rPr>
             <w:rStyle w:val="Hyperlink"/>
@@ -2017,7 +2246,7 @@
         </w:rPr>
         <w:t xml:space="preserve">João Ferreira (103037 – </w:t>
       </w:r>
-      <w:hyperlink r:id="rId10" w:history="1">
+      <w:hyperlink r:id="rId6" w:history="1">
         <w:r>
           <w:rPr>
             <w:rStyle w:val="Hyperlink"/>
@@ -2074,7 +2303,7 @@
         </w:rPr>
         <w:t xml:space="preserve">103162 – </w:t>
       </w:r>
-      <w:hyperlink r:id="rId11" w:history="1">
+      <w:hyperlink r:id="rId7" w:history="1">
         <w:r>
           <w:rPr>
             <w:rStyle w:val="Hyperlink"/>
@@ -2131,7 +2360,7 @@
         </w:rPr>
         <w:t xml:space="preserve">102737 – </w:t>
       </w:r>
-      <w:hyperlink r:id="rId12" w:history="1">
+      <w:hyperlink r:id="rId8" w:history="1">
         <w:r>
           <w:rPr>
             <w:rStyle w:val="Hyperlink"/>
@@ -2307,7 +2536,7 @@
         </w:rPr>
         <w:t xml:space="preserve">|1|- </w:t>
       </w:r>
-      <w:hyperlink r:id="rId13" w:history="1">
+      <w:hyperlink r:id="rId9" w:history="1">
         <w:r>
           <w:rPr>
             <w:rStyle w:val="Hyperlink"/>
@@ -2348,7 +2577,7 @@
       <w:r>
         <w:t xml:space="preserve"> </w:t>
       </w:r>
-      <w:hyperlink r:id="rId14" w:history="1">
+      <w:hyperlink r:id="rId10" w:history="1">
         <w:r>
           <w:rPr>
             <w:rStyle w:val="Hyperlink"/>
@@ -2386,7 +2615,7 @@
         </w:rPr>
         <w:t xml:space="preserve">|3|- </w:t>
       </w:r>
-      <w:hyperlink r:id="rId15" w:history="1">
+      <w:hyperlink r:id="rId11" w:history="1">
         <w:r>
           <w:rPr>
             <w:rStyle w:val="Hyperlink"/>
@@ -2394,54 +2623,170 @@
             <w:iCs/>
             <w:lang w:val="pt-PT"/>
           </w:rPr>
-          <w:t>https://www.gavi.org/our-alliance/global-health-development/sustainable-development-goals?gclid=EAIaIQobChMIs46QoefY8wIVjKjICh0SJAHVEAAYASAAEgINC</w:t>
+          <w:t>htps://www.gavi.org/our-alliance/global-health-development/sustainable-development-goals?gclid=EAIaIQobChMIs46QoefY8wIVjKjICh0SJAHVEAAYASAAEgINCPD_BwE</w:t>
         </w:r>
+      </w:hyperlink>
+    </w:p>
+    <w:p>
+      <w:pPr>
+        <w:rPr>
+          <w:i/>
+          <w:iCs/>
+          <w:lang w:val="pt-PT"/>
+        </w:rPr>
+      </w:pPr>
+    </w:p>
+    <w:p>
+      <w:pPr>
+        <w:rPr>
+          <w:i/>
+          <w:iCs/>
+          <w:sz w:val="22"/>
+          <w:szCs w:val="22"/>
+          <w:lang w:val="pt-PT"/>
+        </w:rPr>
+      </w:pPr>
+      <w:r>
+        <w:rPr>
+          <w:i/>
+          <w:iCs/>
+          <w:sz w:val="22"/>
+          <w:szCs w:val="22"/>
+          <w:lang w:val="pt-PT"/>
+        </w:rPr>
+        <w:t xml:space="preserve">|4| - </w:t>
+      </w:r>
+      <w:hyperlink r:id="rId12" w:history="1">
         <w:r>
           <w:rPr>
             <w:rStyle w:val="Hyperlink"/>
             <w:i/>
             <w:iCs/>
+            <w:sz w:val="22"/>
+            <w:szCs w:val="22"/>
             <w:lang w:val="pt-PT"/>
           </w:rPr>
-          <w:t>P</w:t>
+          <w:t>https://www.access.run/2020/07/design-thinking-2/</w:t>
         </w:r>
+      </w:hyperlink>
+      <w:r>
+        <w:rPr>
+          <w:i/>
+          <w:iCs/>
+          <w:sz w:val="22"/>
+          <w:szCs w:val="22"/>
+          <w:lang w:val="pt-PT"/>
+        </w:rPr>
+        <w:t xml:space="preserve"> </w:t>
+      </w:r>
+    </w:p>
+    <w:p>
+      <w:pPr>
+        <w:rPr>
+          <w:i/>
+          <w:iCs/>
+          <w:sz w:val="22"/>
+          <w:szCs w:val="22"/>
+          <w:lang w:val="pt-PT"/>
+        </w:rPr>
+      </w:pPr>
+    </w:p>
+    <w:p>
+      <w:pPr>
+        <w:rPr>
+          <w:i/>
+          <w:iCs/>
+          <w:sz w:val="22"/>
+          <w:szCs w:val="22"/>
+          <w:lang w:val="pt-PT"/>
+        </w:rPr>
+      </w:pPr>
+      <w:r>
+        <w:rPr>
+          <w:i/>
+          <w:iCs/>
+          <w:sz w:val="22"/>
+          <w:szCs w:val="22"/>
+          <w:lang w:val="pt-PT"/>
+        </w:rPr>
+        <w:t xml:space="preserve">|5| - </w:t>
+      </w:r>
+      <w:hyperlink r:id="rId13" w:history="1">
         <w:r>
           <w:rPr>
             <w:rStyle w:val="Hyperlink"/>
             <w:i/>
             <w:iCs/>
+            <w:sz w:val="22"/>
+            <w:szCs w:val="22"/>
             <w:lang w:val="pt-PT"/>
           </w:rPr>
-          <w:t>D_B</w:t>
+          <w:t>https://www.youtube.com/watch?v=EtqndF0nTXE&amp;ab_channel=BauhausMovement</w:t>
         </w:r>
+      </w:hyperlink>
+      <w:r>
+        <w:rPr>
+          <w:i/>
+          <w:iCs/>
+          <w:sz w:val="22"/>
+          <w:szCs w:val="22"/>
+          <w:lang w:val="pt-PT"/>
+        </w:rPr>
+        <w:t xml:space="preserve"> </w:t>
+      </w:r>
+    </w:p>
+    <w:p>
+      <w:pPr>
+        <w:rPr>
+          <w:i/>
+          <w:iCs/>
+          <w:sz w:val="22"/>
+          <w:szCs w:val="22"/>
+          <w:lang w:val="pt-PT"/>
+        </w:rPr>
+      </w:pPr>
+    </w:p>
+    <w:p>
+      <w:pPr>
+        <w:rPr>
+          <w:i/>
+          <w:iCs/>
+          <w:lang w:val="pt-PT"/>
+        </w:rPr>
+      </w:pPr>
+      <w:r>
+        <w:rPr>
+          <w:i/>
+          <w:iCs/>
+          <w:sz w:val="22"/>
+          <w:szCs w:val="22"/>
+          <w:lang w:val="pt-PT"/>
+        </w:rPr>
+        <w:t xml:space="preserve">|6| - </w:t>
+      </w:r>
+      <w:hyperlink r:id="rId14" w:history="1">
         <w:r>
           <w:rPr>
             <w:rStyle w:val="Hyperlink"/>
             <w:i/>
             <w:iCs/>
+            <w:sz w:val="22"/>
+            <w:szCs w:val="22"/>
             <w:lang w:val="pt-PT"/>
           </w:rPr>
-          <w:t>wE</w:t>
+          <w:t>https://www.youtube.com/watch?v=Ddjy_hTO7Tc&amp;ab_channel=WimSpeeltHdfull</w:t>
         </w:r>
       </w:hyperlink>
-    </w:p>
-    <w:p>
-      <w:pPr>
-        <w:rPr>
-          <w:i/>
-          <w:iCs/>
-          <w:lang w:val="pt-PT"/>
-        </w:rPr>
-      </w:pPr>
-    </w:p>
-    <w:p>
-      <w:pPr>
-        <w:rPr>
-          <w:i/>
-          <w:iCs/>
-          <w:lang w:val="pt-PT"/>
-        </w:rPr>
-      </w:pPr>
+      <w:r>
+        <w:rPr>
+          <w:i/>
+          <w:iCs/>
+          <w:sz w:val="22"/>
+          <w:szCs w:val="22"/>
+          <w:lang w:val="pt-PT"/>
+        </w:rPr>
+        <w:t xml:space="preserve"> </w:t>
+      </w:r>
     </w:p>
     <w:sectPr>
       <w:pgSz w:w="11906" w:h="16838"/>
@@ -3129,6 +3474,119 @@
     </w:lvl>
   </w:abstractNum>
   <w:abstractNum w:abstractNumId="5" w15:restartNumberingAfterBreak="0">
+    <w:nsid w:val="5ED55A07"/>
+    <w:multiLevelType w:val="hybridMultilevel"/>
+    <w:tmpl w:val="2E32B168"/>
+    <w:lvl w:ilvl="0" w:tplc="08090001">
+      <w:start w:val="1"/>
+      <w:numFmt w:val="bullet"/>
+      <w:lvlText w:val=""/>
+      <w:lvlJc w:val="left"/>
+      <w:pPr>
+        <w:ind w:left="720" w:hanging="360"/>
+      </w:pPr>
+      <w:rPr>
+        <w:rFonts w:ascii="Symbol" w:hAnsi="Symbol" w:hint="default"/>
+      </w:rPr>
+    </w:lvl>
+    <w:lvl w:ilvl="1" w:tplc="08090003" w:tentative="1">
+      <w:start w:val="1"/>
+      <w:numFmt w:val="bullet"/>
+      <w:lvlText w:val="o"/>
+      <w:lvlJc w:val="left"/>
+      <w:pPr>
+        <w:ind w:left="1440" w:hanging="360"/>
+      </w:pPr>
+      <w:rPr>
+        <w:rFonts w:ascii="Courier New" w:hAnsi="Courier New" w:cs="Courier New" w:hint="default"/>
+      </w:rPr>
+    </w:lvl>
+    <w:lvl w:ilvl="2" w:tplc="08090005" w:tentative="1">
+      <w:start w:val="1"/>
+      <w:numFmt w:val="bullet"/>
+      <w:lvlText w:val=""/>
+      <w:lvlJc w:val="left"/>
+      <w:pPr>
+        <w:ind w:left="2160" w:hanging="360"/>
+      </w:pPr>
+      <w:rPr>
+        <w:rFonts w:ascii="Wingdings" w:hAnsi="Wingdings" w:hint="default"/>
+      </w:rPr>
+    </w:lvl>
+    <w:lvl w:ilvl="3" w:tplc="08090001" w:tentative="1">
+      <w:start w:val="1"/>
+      <w:numFmt w:val="bullet"/>
+      <w:lvlText w:val=""/>
+      <w:lvlJc w:val="left"/>
+      <w:pPr>
+        <w:ind w:left="2880" w:hanging="360"/>
+      </w:pPr>
+      <w:rPr>
+        <w:rFonts w:ascii="Symbol" w:hAnsi="Symbol" w:hint="default"/>
+      </w:rPr>
+    </w:lvl>
+    <w:lvl w:ilvl="4" w:tplc="08090003" w:tentative="1">
+      <w:start w:val="1"/>
+      <w:numFmt w:val="bullet"/>
+      <w:lvlText w:val="o"/>
+      <w:lvlJc w:val="left"/>
+      <w:pPr>
+        <w:ind w:left="3600" w:hanging="360"/>
+      </w:pPr>
+      <w:rPr>
+        <w:rFonts w:ascii="Courier New" w:hAnsi="Courier New" w:cs="Courier New" w:hint="default"/>
+      </w:rPr>
+    </w:lvl>
+    <w:lvl w:ilvl="5" w:tplc="08090005" w:tentative="1">
+      <w:start w:val="1"/>
+      <w:numFmt w:val="bullet"/>
+      <w:lvlText w:val=""/>
+      <w:lvlJc w:val="left"/>
+      <w:pPr>
+        <w:ind w:left="4320" w:hanging="360"/>
+      </w:pPr>
+      <w:rPr>
+        <w:rFonts w:ascii="Wingdings" w:hAnsi="Wingdings" w:hint="default"/>
+      </w:rPr>
+    </w:lvl>
+    <w:lvl w:ilvl="6" w:tplc="08090001" w:tentative="1">
+      <w:start w:val="1"/>
+      <w:numFmt w:val="bullet"/>
+      <w:lvlText w:val=""/>
+      <w:lvlJc w:val="left"/>
+      <w:pPr>
+        <w:ind w:left="5040" w:hanging="360"/>
+      </w:pPr>
+      <w:rPr>
+        <w:rFonts w:ascii="Symbol" w:hAnsi="Symbol" w:hint="default"/>
+      </w:rPr>
+    </w:lvl>
+    <w:lvl w:ilvl="7" w:tplc="08090003" w:tentative="1">
+      <w:start w:val="1"/>
+      <w:numFmt w:val="bullet"/>
+      <w:lvlText w:val="o"/>
+      <w:lvlJc w:val="left"/>
+      <w:pPr>
+        <w:ind w:left="5760" w:hanging="360"/>
+      </w:pPr>
+      <w:rPr>
+        <w:rFonts w:ascii="Courier New" w:hAnsi="Courier New" w:cs="Courier New" w:hint="default"/>
+      </w:rPr>
+    </w:lvl>
+    <w:lvl w:ilvl="8" w:tplc="08090005" w:tentative="1">
+      <w:start w:val="1"/>
+      <w:numFmt w:val="bullet"/>
+      <w:lvlText w:val=""/>
+      <w:lvlJc w:val="left"/>
+      <w:pPr>
+        <w:ind w:left="6480" w:hanging="360"/>
+      </w:pPr>
+      <w:rPr>
+        <w:rFonts w:ascii="Wingdings" w:hAnsi="Wingdings" w:hint="default"/>
+      </w:rPr>
+    </w:lvl>
+  </w:abstractNum>
+  <w:abstractNum w:abstractNumId="6" w15:restartNumberingAfterBreak="0">
     <w:nsid w:val="60C669F7"/>
     <w:multiLevelType w:val="multilevel"/>
     <w:tmpl w:val="D0DAC568"/>
@@ -3277,7 +3735,7 @@
       </w:rPr>
     </w:lvl>
   </w:abstractNum>
-  <w:abstractNum w:abstractNumId="6" w15:restartNumberingAfterBreak="0">
+  <w:abstractNum w:abstractNumId="7" w15:restartNumberingAfterBreak="0">
     <w:nsid w:val="6C8738D9"/>
     <w:multiLevelType w:val="multilevel"/>
     <w:tmpl w:val="47446ECE"/>
@@ -3426,7 +3884,7 @@
       </w:rPr>
     </w:lvl>
   </w:abstractNum>
-  <w:abstractNum w:abstractNumId="7" w15:restartNumberingAfterBreak="0">
+  <w:abstractNum w:abstractNumId="8" w15:restartNumberingAfterBreak="0">
     <w:nsid w:val="773218E5"/>
     <w:multiLevelType w:val="multilevel"/>
     <w:tmpl w:val="8AA44F72"/>
@@ -3575,7 +4033,7 @@
       </w:rPr>
     </w:lvl>
   </w:abstractNum>
-  <w:abstractNum w:abstractNumId="8" w15:restartNumberingAfterBreak="0">
+  <w:abstractNum w:abstractNumId="9" w15:restartNumberingAfterBreak="0">
     <w:nsid w:val="7BBF1532"/>
     <w:multiLevelType w:val="multilevel"/>
     <w:tmpl w:val="CC2093EE"/>
@@ -3725,10 +4183,10 @@
     </w:lvl>
   </w:abstractNum>
   <w:num w:numId="1">
-    <w:abstractNumId w:val="7"/>
+    <w:abstractNumId w:val="8"/>
   </w:num>
   <w:num w:numId="2">
-    <w:abstractNumId w:val="8"/>
+    <w:abstractNumId w:val="9"/>
   </w:num>
   <w:num w:numId="3">
     <w:abstractNumId w:val="0"/>
@@ -3740,16 +4198,19 @@
     <w:abstractNumId w:val="4"/>
   </w:num>
   <w:num w:numId="6">
-    <w:abstractNumId w:val="5"/>
+    <w:abstractNumId w:val="6"/>
   </w:num>
   <w:num w:numId="7">
-    <w:abstractNumId w:val="6"/>
+    <w:abstractNumId w:val="7"/>
   </w:num>
   <w:num w:numId="8">
     <w:abstractNumId w:val="1"/>
   </w:num>
   <w:num w:numId="9">
     <w:abstractNumId w:val="2"/>
+  </w:num>
+  <w:num w:numId="10">
+    <w:abstractNumId w:val="5"/>
   </w:num>
 </w:numbering>
 </file>
@@ -4236,6 +4697,7 @@
   <w:style w:type="character" w:default="1" w:styleId="DefaultParagraphFont">
     <w:name w:val="Default Paragraph Font"/>
     <w:uiPriority w:val="1"/>
+    <w:semiHidden/>
     <w:unhideWhenUsed/>
   </w:style>
   <w:style w:type="table" w:default="1" w:styleId="TableNormal">

--- a/DT/DT11:2021.docx
+++ b/DT/DT11:2021.docx
@@ -10,7 +10,7 @@
           <w:bCs/>
           <w:sz w:val="48"/>
           <w:szCs w:val="48"/>
-          <w:lang w:val="pt-PT"/>
+          <w:lang w:val="en-US"/>
         </w:rPr>
       </w:pPr>
       <w:r>
@@ -19,29 +19,39 @@
           <w:bCs/>
           <w:sz w:val="48"/>
           <w:szCs w:val="48"/>
-          <w:lang w:val="pt-PT"/>
+          <w:lang w:val="en-US"/>
         </w:rPr>
         <w:t>Design Thinking</w:t>
       </w:r>
-    </w:p>
-    <w:p>
-      <w:pPr>
-        <w:jc w:val="center"/>
+      <w:r>
         <w:rPr>
           <w:b/>
           <w:bCs/>
           <w:sz w:val="48"/>
           <w:szCs w:val="48"/>
-          <w:lang w:val="pt-PT"/>
-        </w:rPr>
-      </w:pPr>
-      <w:r>
+          <w:lang w:val="en-US"/>
+        </w:rPr>
+        <w:t xml:space="preserve"> – MicroWave Bed</w:t>
+      </w:r>
+    </w:p>
+    <w:p>
+      <w:pPr>
+        <w:jc w:val="center"/>
         <w:rPr>
           <w:b/>
           <w:bCs/>
           <w:sz w:val="48"/>
           <w:szCs w:val="48"/>
-          <w:lang w:val="pt-PT"/>
+          <w:lang w:val="en-US"/>
+        </w:rPr>
+      </w:pPr>
+      <w:r>
+        <w:rPr>
+          <w:b/>
+          <w:bCs/>
+          <w:sz w:val="48"/>
+          <w:szCs w:val="48"/>
+          <w:lang w:val="en-US"/>
         </w:rPr>
         <w:t xml:space="preserve"> </w:t>
       </w:r>
@@ -55,7 +65,7 @@
           <w:sz w:val="40"/>
           <w:szCs w:val="40"/>
           <w:u w:val="single"/>
-          <w:lang w:val="pt-PT"/>
+          <w:lang w:val="en-US"/>
         </w:rPr>
       </w:pPr>
       <w:r>
@@ -65,7 +75,7 @@
           <w:sz w:val="40"/>
           <w:szCs w:val="40"/>
           <w:u w:val="single"/>
-          <w:lang w:val="pt-PT"/>
+          <w:lang w:val="en-US"/>
         </w:rPr>
         <w:t>Resumo</w:t>
       </w:r>
@@ -79,20 +89,31 @@
           <w:sz w:val="40"/>
           <w:szCs w:val="40"/>
           <w:u w:val="single"/>
-          <w:lang w:val="pt-PT"/>
-        </w:rPr>
-      </w:pPr>
-    </w:p>
-    <w:p>
-      <w:pPr>
-        <w:rPr>
-          <w:lang w:val="pt-PT"/>
-        </w:rPr>
-      </w:pPr>
-    </w:p>
-    <w:p>
-      <w:pPr>
-        <w:jc w:val="center"/>
+          <w:lang w:val="en-US"/>
+        </w:rPr>
+      </w:pPr>
+    </w:p>
+    <w:p>
+      <w:pPr>
+        <w:rPr>
+          <w:lang w:val="pt-PT"/>
+        </w:rPr>
+      </w:pPr>
+      <w:r>
+        <w:rPr>
+          <w:lang w:val="pt-PT"/>
+        </w:rPr>
+        <w:t>Este trabalho trata-se esse</w:t>
+      </w:r>
+      <w:r>
+        <w:rPr>
+          <w:lang w:val="pt-PT"/>
+        </w:rPr>
+        <w:t>ncialmente de apresentar/explicar no que consiste a ideia futurística “MicroWave Bed” e todo o processo que exigiu aos 4 elementos do nosso grupo de forma a obter esta solução revolucionária na vida dos jovens estudantes e trabalhadores. Foi um processo bastante complicado, na medida que se teve que gerar uma série de ideias, através do processo de “brainstorming” e ter que se encontrar aquela/aquelas que mais se adequavam ao problema em questão (Pensar numa ideia futurística que deslumbrasse aos olhos de qualquer pessoa). Daí a chamada “MicroWave bed”, que posteriormente, neste relatório, irá ser possível conhecer do que se trata esta ideia.</w:t>
+      </w:r>
+    </w:p>
+    <w:p>
+      <w:pPr>
         <w:rPr>
           <w:b/>
           <w:bCs/>
@@ -112,20 +133,375 @@
           <w:sz w:val="40"/>
           <w:szCs w:val="40"/>
           <w:u w:val="single"/>
-          <w:lang w:val="pt-PT"/>
-        </w:rPr>
-      </w:pPr>
-    </w:p>
-    <w:p>
-      <w:pPr>
-        <w:jc w:val="center"/>
+          <w:lang w:val="en-US"/>
+        </w:rPr>
+      </w:pPr>
+      <w:proofErr w:type="spellStart"/>
+      <w:r>
         <w:rPr>
           <w:b/>
           <w:bCs/>
           <w:sz w:val="40"/>
           <w:szCs w:val="40"/>
           <w:u w:val="single"/>
-          <w:lang w:val="pt-PT"/>
+          <w:lang w:val="en-US"/>
+        </w:rPr>
+        <w:t>Introdução</w:t>
+      </w:r>
+      <w:proofErr w:type="spellEnd"/>
+    </w:p>
+    <w:p>
+      <w:pPr>
+        <w:ind w:firstLine="720"/>
+        <w:rPr>
+          <w:i/>
+          <w:iCs/>
+          <w:lang w:val="pt-PT"/>
+        </w:rPr>
+      </w:pPr>
+      <w:r>
+        <w:rPr>
+          <w:lang w:val="pt-PT"/>
+        </w:rPr>
+        <w:t xml:space="preserve">Este trabalho foi desenvolvido no âmbito de um dos módulos da cadeira </w:t>
+      </w:r>
+      <w:r>
+        <w:rPr>
+          <w:u w:val="single"/>
+          <w:lang w:val="pt-PT"/>
+        </w:rPr>
+        <w:t>Competências Transferíveis I</w:t>
+      </w:r>
+      <w:r>
+        <w:rPr>
+          <w:lang w:val="pt-PT"/>
+        </w:rPr>
+        <w:t xml:space="preserve">, este que se intitula de </w:t>
+      </w:r>
+      <w:r>
+        <w:rPr>
+          <w:i/>
+          <w:iCs/>
+          <w:lang w:val="pt-PT"/>
+        </w:rPr>
+        <w:t>Design Thinking</w:t>
+      </w:r>
+      <w:r>
+        <w:rPr>
+          <w:i/>
+          <w:iCs/>
+          <w:lang w:val="pt-PT"/>
+        </w:rPr>
+        <w:t xml:space="preserve">. </w:t>
+      </w:r>
+      <w:r>
+        <w:rPr>
+          <w:lang w:val="pt-PT"/>
+        </w:rPr>
+        <w:t xml:space="preserve">Este nome surge no séc. XXI, este que tem como objetivo encontrar </w:t>
+      </w:r>
+      <w:r>
+        <w:rPr>
+          <w:lang w:val="pt-PT"/>
+        </w:rPr>
+        <w:t xml:space="preserve">estratégias alternativas e </w:t>
+      </w:r>
+      <w:r>
+        <w:rPr>
+          <w:lang w:val="pt-PT"/>
+        </w:rPr>
+        <w:t xml:space="preserve">soluções </w:t>
+      </w:r>
+      <w:r>
+        <w:rPr>
+          <w:lang w:val="pt-PT"/>
+        </w:rPr>
+        <w:t>adequadas</w:t>
+      </w:r>
+      <w:r>
+        <w:rPr>
+          <w:lang w:val="pt-PT"/>
+        </w:rPr>
+        <w:t xml:space="preserve"> (</w:t>
+      </w:r>
+      <w:r>
+        <w:rPr>
+          <w:lang w:val="pt-PT"/>
+        </w:rPr>
+        <w:t>“Mind Map”</w:t>
+      </w:r>
+      <w:r>
+        <w:rPr>
+          <w:lang w:val="pt-PT"/>
+        </w:rPr>
+        <w:t xml:space="preserve"> – ver Powerpoint anexado</w:t>
+      </w:r>
+      <w:r>
+        <w:rPr>
+          <w:lang w:val="pt-PT"/>
+        </w:rPr>
+        <w:t>)</w:t>
+      </w:r>
+      <w:r>
+        <w:rPr>
+          <w:lang w:val="pt-PT"/>
+        </w:rPr>
+        <w:t>, criativas para os demais problemas da atualidade, pelo que é bastante utilizado tanto no Design como em inúmeras áreas científicas.</w:t>
+      </w:r>
+      <w:r>
+        <w:rPr>
+          <w:lang w:val="pt-PT"/>
+        </w:rPr>
+        <w:t xml:space="preserve"> Também é um processo de questionamento, pensamento e de trabalho dos seguintes módulos. </w:t>
+      </w:r>
+      <w:r>
+        <w:rPr>
+          <w:lang w:val="pt-PT"/>
+        </w:rPr>
+        <w:t xml:space="preserve">Depois de chegar a várias soluções encontra-se aquela/aquelas que mais se adequam </w:t>
+      </w:r>
+      <w:r>
+        <w:rPr>
+          <w:lang w:val="pt-PT"/>
+        </w:rPr>
+        <w:t>f</w:t>
+      </w:r>
+      <w:r>
+        <w:rPr>
+          <w:lang w:val="pt-PT"/>
+        </w:rPr>
+        <w:t xml:space="preserve">ace </w:t>
+      </w:r>
+      <w:r>
+        <w:rPr>
+          <w:lang w:val="pt-PT"/>
+        </w:rPr>
+        <w:t>ao problema</w:t>
+      </w:r>
+      <w:r>
+        <w:rPr>
+          <w:lang w:val="pt-PT"/>
+        </w:rPr>
+        <w:t xml:space="preserve"> que dispomos</w:t>
+      </w:r>
+      <w:r>
+        <w:rPr>
+          <w:lang w:val="pt-PT"/>
+        </w:rPr>
+        <w:t xml:space="preserve">. </w:t>
+      </w:r>
+      <w:r>
+        <w:rPr>
+          <w:lang w:val="pt-PT"/>
+        </w:rPr>
+        <w:t>Ajuda também a desenvolver empatia com os demais</w:t>
+      </w:r>
+      <w:r>
+        <w:rPr>
+          <w:lang w:val="pt-PT"/>
+        </w:rPr>
+        <w:t>, é extremamente útil a decifrar problemas que são desconhecidos e não d</w:t>
+      </w:r>
+      <w:r>
+        <w:rPr>
+          <w:lang w:val="pt-PT"/>
+        </w:rPr>
+        <w:t>ecodificáveis</w:t>
+      </w:r>
+      <w:r>
+        <w:rPr>
+          <w:lang w:val="pt-PT"/>
+        </w:rPr>
+        <w:t xml:space="preserve"> à primeira vista, repartindo o mesmo problema em partes e criando várias ideais em sessões de “</w:t>
+      </w:r>
+      <w:r>
+        <w:rPr>
+          <w:i/>
+          <w:iCs/>
+          <w:lang w:val="pt-PT"/>
+        </w:rPr>
+        <w:t>brainstorming</w:t>
+      </w:r>
+      <w:r>
+        <w:rPr>
+          <w:i/>
+          <w:iCs/>
+          <w:lang w:val="pt-PT"/>
+        </w:rPr>
+        <w:t>”</w:t>
+      </w:r>
+      <w:r>
+        <w:rPr>
+          <w:i/>
+          <w:iCs/>
+          <w:lang w:val="pt-PT"/>
+        </w:rPr>
+        <w:t xml:space="preserve"> </w:t>
+      </w:r>
+      <w:r>
+        <w:rPr>
+          <w:i/>
+          <w:iCs/>
+          <w:lang w:val="pt-PT"/>
+        </w:rPr>
+        <w:t>(</w:t>
+      </w:r>
+      <w:r>
+        <w:rPr>
+          <w:lang w:val="pt-PT"/>
+        </w:rPr>
+        <w:t>“</w:t>
+      </w:r>
+      <w:r>
+        <w:rPr>
+          <w:i/>
+          <w:iCs/>
+          <w:lang w:val="pt-PT"/>
+        </w:rPr>
+        <w:t>Brainstorming is a method design teams use to generate ideas to solve clearly defined design problems</w:t>
+      </w:r>
+      <w:r>
+        <w:rPr>
+          <w:i/>
+          <w:iCs/>
+          <w:lang w:val="pt-PT"/>
+        </w:rPr>
+        <w:t>” - |1|)</w:t>
+      </w:r>
+      <w:r>
+        <w:rPr>
+          <w:i/>
+          <w:iCs/>
+          <w:lang w:val="pt-PT"/>
+        </w:rPr>
+        <w:t xml:space="preserve">.  </w:t>
+      </w:r>
+    </w:p>
+    <w:p>
+      <w:pPr>
+        <w:ind w:firstLine="720"/>
+        <w:rPr>
+          <w:i/>
+          <w:iCs/>
+          <w:lang w:val="pt-PT"/>
+        </w:rPr>
+      </w:pPr>
+    </w:p>
+    <w:p>
+      <w:pPr>
+        <w:ind w:firstLine="720"/>
+        <w:rPr>
+          <w:i/>
+          <w:iCs/>
+          <w:lang w:val="en-US"/>
+        </w:rPr>
+      </w:pPr>
+      <w:r>
+        <w:rPr>
+          <w:lang w:val="en-US"/>
+        </w:rPr>
+        <w:t xml:space="preserve">Já dizia o conhecido </w:t>
+      </w:r>
+      <w:r>
+        <w:rPr>
+          <w:i/>
+          <w:iCs/>
+          <w:lang w:val="en-US"/>
+        </w:rPr>
+        <w:t>Steve Jobs, “Design is not just what it looks like</w:t>
+      </w:r>
+      <w:r>
+        <w:rPr>
+          <w:i/>
+          <w:iCs/>
+          <w:lang w:val="en-US"/>
+        </w:rPr>
+        <w:t xml:space="preserve"> </w:t>
+      </w:r>
+      <w:r>
+        <w:rPr>
+          <w:i/>
+          <w:iCs/>
+          <w:lang w:val="en-US"/>
+        </w:rPr>
+        <w:t>or</w:t>
+      </w:r>
+      <w:r>
+        <w:rPr>
+          <w:i/>
+          <w:iCs/>
+          <w:lang w:val="en-US"/>
+        </w:rPr>
+        <w:t xml:space="preserve"> feels like.</w:t>
+      </w:r>
+      <w:r>
+        <w:rPr>
+          <w:i/>
+          <w:iCs/>
+          <w:lang w:val="en-US"/>
+        </w:rPr>
+        <w:t xml:space="preserve"> </w:t>
+      </w:r>
+      <w:r>
+        <w:rPr>
+          <w:i/>
+          <w:iCs/>
+          <w:lang w:val="en-US"/>
+        </w:rPr>
+        <w:t>Design is how it works.</w:t>
+      </w:r>
+      <w:r>
+        <w:rPr>
+          <w:i/>
+          <w:iCs/>
+          <w:lang w:val="en-US"/>
+        </w:rPr>
+        <w:t>”</w:t>
+      </w:r>
+      <w:r>
+        <w:rPr>
+          <w:i/>
+          <w:iCs/>
+          <w:lang w:val="en-US"/>
+        </w:rPr>
+        <w:t xml:space="preserve"> - </w:t>
+      </w:r>
+      <w:r>
+        <w:rPr>
+          <w:i/>
+          <w:iCs/>
+          <w:lang w:val="en-US"/>
+        </w:rPr>
+        <w:t>|2|</w:t>
+      </w:r>
+    </w:p>
+    <w:p>
+      <w:pPr>
+        <w:ind w:firstLine="720"/>
+        <w:rPr>
+          <w:i/>
+          <w:iCs/>
+          <w:lang w:val="en-US"/>
+        </w:rPr>
+      </w:pPr>
+    </w:p>
+    <w:p>
+      <w:pPr>
+        <w:ind w:firstLine="720"/>
+        <w:rPr>
+          <w:i/>
+          <w:iCs/>
+          <w:lang w:val="en-US"/>
+        </w:rPr>
+      </w:pPr>
+    </w:p>
+    <w:p>
+      <w:pPr>
+        <w:ind w:firstLine="720"/>
+        <w:rPr>
+          <w:i/>
+          <w:iCs/>
+          <w:lang w:val="en-US"/>
         </w:rPr>
       </w:pPr>
     </w:p>
@@ -150,367 +526,64 @@
           <w:u w:val="single"/>
           <w:lang w:val="pt-PT"/>
         </w:rPr>
-        <w:t>Introdução</w:t>
-      </w:r>
-    </w:p>
-    <w:p>
-      <w:pPr>
-        <w:ind w:firstLine="720"/>
-        <w:rPr>
-          <w:i/>
-          <w:iCs/>
-          <w:lang w:val="pt-PT"/>
-        </w:rPr>
-      </w:pPr>
-      <w:r>
-        <w:rPr>
-          <w:lang w:val="pt-PT"/>
-        </w:rPr>
-        <w:t xml:space="preserve">Este trabalho foi desenvolvido no âmbito de um dos módulos da cadeira </w:t>
-      </w:r>
-      <w:r>
-        <w:rPr>
-          <w:u w:val="single"/>
-          <w:lang w:val="pt-PT"/>
-        </w:rPr>
-        <w:t>Competências Transferíveis I</w:t>
-      </w:r>
-      <w:r>
-        <w:rPr>
-          <w:lang w:val="pt-PT"/>
-        </w:rPr>
-        <w:t xml:space="preserve">, este que se intitula de </w:t>
-      </w:r>
-      <w:r>
-        <w:rPr>
-          <w:i/>
-          <w:iCs/>
-          <w:lang w:val="pt-PT"/>
-        </w:rPr>
-        <w:t>Design Thinking</w:t>
-      </w:r>
-      <w:r>
-        <w:rPr>
-          <w:i/>
-          <w:iCs/>
-          <w:lang w:val="pt-PT"/>
-        </w:rPr>
-        <w:t xml:space="preserve">. </w:t>
-      </w:r>
-      <w:r>
-        <w:rPr>
-          <w:lang w:val="pt-PT"/>
-        </w:rPr>
-        <w:t xml:space="preserve">Este nome surge no séc. XXI, este que tem como objetivo encontrar </w:t>
-      </w:r>
-      <w:r>
-        <w:rPr>
-          <w:lang w:val="pt-PT"/>
-        </w:rPr>
-        <w:t xml:space="preserve">estratégias alternativas e </w:t>
-      </w:r>
-      <w:r>
-        <w:rPr>
-          <w:lang w:val="pt-PT"/>
-        </w:rPr>
-        <w:t xml:space="preserve">soluções </w:t>
-      </w:r>
-      <w:r>
-        <w:rPr>
-          <w:lang w:val="pt-PT"/>
-        </w:rPr>
-        <w:t>adequadas</w:t>
-      </w:r>
-      <w:r>
-        <w:rPr>
-          <w:lang w:val="pt-PT"/>
-        </w:rPr>
-        <w:t xml:space="preserve"> (</w:t>
-      </w:r>
-      <w:r>
-        <w:rPr>
-          <w:lang w:val="pt-PT"/>
-        </w:rPr>
-        <w:t>“Mind Map”</w:t>
-      </w:r>
-      <w:r>
-        <w:rPr>
-          <w:lang w:val="pt-PT"/>
-        </w:rPr>
-        <w:t xml:space="preserve"> – ver Powerpoint anexado</w:t>
-      </w:r>
-      <w:r>
-        <w:rPr>
-          <w:lang w:val="pt-PT"/>
-        </w:rPr>
-        <w:t>)</w:t>
-      </w:r>
-      <w:r>
-        <w:rPr>
-          <w:lang w:val="pt-PT"/>
-        </w:rPr>
-        <w:t>, criativas para os demais problemas da atualidade, pelo que é bastante utilizado tanto no Design como em inúmeras áreas científicas.</w:t>
-      </w:r>
-      <w:r>
-        <w:rPr>
-          <w:lang w:val="pt-PT"/>
-        </w:rPr>
-        <w:t xml:space="preserve"> Também é um processo de questionamento, pensamento e de trabalho dos seguintes módulos. </w:t>
-      </w:r>
-      <w:r>
-        <w:rPr>
-          <w:lang w:val="pt-PT"/>
-        </w:rPr>
-        <w:t xml:space="preserve">Depois de chegar a várias soluções encontra-se aquela/aquelas que mais se adequam </w:t>
-      </w:r>
-      <w:r>
-        <w:rPr>
-          <w:lang w:val="pt-PT"/>
-        </w:rPr>
-        <w:t>f</w:t>
-      </w:r>
-      <w:r>
-        <w:rPr>
-          <w:lang w:val="pt-PT"/>
-        </w:rPr>
-        <w:t xml:space="preserve">ace </w:t>
-      </w:r>
-      <w:r>
-        <w:rPr>
-          <w:lang w:val="pt-PT"/>
-        </w:rPr>
-        <w:t>ao problema</w:t>
-      </w:r>
-      <w:r>
-        <w:rPr>
-          <w:lang w:val="pt-PT"/>
-        </w:rPr>
-        <w:t xml:space="preserve"> que dispomos</w:t>
-      </w:r>
-      <w:r>
-        <w:rPr>
-          <w:lang w:val="pt-PT"/>
-        </w:rPr>
-        <w:t xml:space="preserve">. </w:t>
-      </w:r>
-      <w:r>
-        <w:rPr>
-          <w:lang w:val="pt-PT"/>
-        </w:rPr>
-        <w:t>Ajuda também a desenvolver empatia com os demais</w:t>
-      </w:r>
-      <w:r>
-        <w:rPr>
-          <w:lang w:val="pt-PT"/>
-        </w:rPr>
-        <w:t>, é extremamente útil a decifrar problemas que são desconhecidos e não d</w:t>
-      </w:r>
-      <w:r>
-        <w:rPr>
-          <w:lang w:val="pt-PT"/>
-        </w:rPr>
-        <w:t>ecodificáveis</w:t>
-      </w:r>
-      <w:r>
-        <w:rPr>
-          <w:lang w:val="pt-PT"/>
-        </w:rPr>
-        <w:t xml:space="preserve"> à primeira vista, repartindo o mesmo problema em partes e criando várias ideais em sessões de “</w:t>
-      </w:r>
-      <w:r>
-        <w:rPr>
-          <w:i/>
-          <w:iCs/>
-          <w:lang w:val="pt-PT"/>
-        </w:rPr>
-        <w:t>brainstorming</w:t>
-      </w:r>
-      <w:r>
-        <w:rPr>
-          <w:i/>
-          <w:iCs/>
-          <w:lang w:val="pt-PT"/>
-        </w:rPr>
-        <w:t>”</w:t>
-      </w:r>
-      <w:r>
-        <w:rPr>
-          <w:i/>
-          <w:iCs/>
-          <w:lang w:val="pt-PT"/>
-        </w:rPr>
-        <w:t xml:space="preserve"> </w:t>
-      </w:r>
-      <w:r>
-        <w:rPr>
-          <w:i/>
-          <w:iCs/>
-          <w:lang w:val="pt-PT"/>
-        </w:rPr>
-        <w:t>(</w:t>
-      </w:r>
-      <w:r>
-        <w:rPr>
-          <w:lang w:val="pt-PT"/>
-        </w:rPr>
-        <w:t>“</w:t>
-      </w:r>
-      <w:r>
-        <w:rPr>
-          <w:i/>
-          <w:iCs/>
-          <w:lang w:val="pt-PT"/>
-        </w:rPr>
-        <w:t>Brainstorming is a method design teams use to generate ideas to solve clearly defined design problems</w:t>
-      </w:r>
-      <w:r>
-        <w:rPr>
-          <w:i/>
-          <w:iCs/>
-          <w:lang w:val="pt-PT"/>
-        </w:rPr>
-        <w:t>” - |1|)</w:t>
-      </w:r>
-      <w:r>
-        <w:rPr>
-          <w:i/>
-          <w:iCs/>
-          <w:lang w:val="pt-PT"/>
-        </w:rPr>
-        <w:t xml:space="preserve">.  </w:t>
-      </w:r>
-    </w:p>
-    <w:p>
-      <w:pPr>
-        <w:ind w:firstLine="720"/>
-        <w:rPr>
-          <w:i/>
-          <w:iCs/>
-          <w:lang w:val="pt-PT"/>
-        </w:rPr>
-      </w:pPr>
-    </w:p>
-    <w:p>
-      <w:pPr>
-        <w:ind w:firstLine="720"/>
-        <w:rPr>
-          <w:i/>
-          <w:iCs/>
-          <w:lang w:val="en-US"/>
-        </w:rPr>
-      </w:pPr>
-      <w:r>
-        <w:rPr>
-          <w:lang w:val="en-US"/>
-        </w:rPr>
-        <w:t xml:space="preserve">Já dizia o conhecido </w:t>
-      </w:r>
-      <w:r>
-        <w:rPr>
-          <w:i/>
-          <w:iCs/>
-          <w:lang w:val="en-US"/>
-        </w:rPr>
-        <w:t>Steve Jobs, “Design is not just what it looks like</w:t>
-      </w:r>
-      <w:r>
-        <w:rPr>
-          <w:i/>
-          <w:iCs/>
-          <w:lang w:val="en-US"/>
-        </w:rPr>
-        <w:t xml:space="preserve"> </w:t>
-      </w:r>
-      <w:r>
-        <w:rPr>
-          <w:i/>
-          <w:iCs/>
-          <w:lang w:val="en-US"/>
-        </w:rPr>
-        <w:t>or</w:t>
-      </w:r>
-      <w:r>
-        <w:rPr>
-          <w:i/>
-          <w:iCs/>
-          <w:lang w:val="en-US"/>
-        </w:rPr>
-        <w:t xml:space="preserve"> feels like.</w:t>
-      </w:r>
-      <w:r>
-        <w:rPr>
-          <w:i/>
-          <w:iCs/>
-          <w:lang w:val="en-US"/>
-        </w:rPr>
-        <w:t xml:space="preserve"> </w:t>
-      </w:r>
-      <w:r>
-        <w:rPr>
-          <w:i/>
-          <w:iCs/>
-          <w:lang w:val="en-US"/>
-        </w:rPr>
-        <w:t>Design is how it works.</w:t>
-      </w:r>
-      <w:r>
-        <w:rPr>
-          <w:i/>
-          <w:iCs/>
-          <w:lang w:val="en-US"/>
-        </w:rPr>
-        <w:t>”</w:t>
-      </w:r>
-      <w:r>
-        <w:rPr>
-          <w:i/>
-          <w:iCs/>
-          <w:lang w:val="en-US"/>
-        </w:rPr>
-        <w:t xml:space="preserve"> - </w:t>
-      </w:r>
-      <w:r>
-        <w:rPr>
-          <w:i/>
-          <w:iCs/>
-          <w:lang w:val="en-US"/>
-        </w:rPr>
-        <w:t>|2|</w:t>
-      </w:r>
-    </w:p>
-    <w:p>
-      <w:pPr>
-        <w:ind w:firstLine="720"/>
-        <w:rPr>
-          <w:i/>
-          <w:iCs/>
-          <w:lang w:val="en-US"/>
-        </w:rPr>
-      </w:pPr>
-    </w:p>
-    <w:p>
-      <w:pPr>
-        <w:ind w:firstLine="720"/>
-        <w:rPr>
-          <w:i/>
-          <w:iCs/>
-          <w:lang w:val="en-US"/>
-        </w:rPr>
-      </w:pPr>
-    </w:p>
-    <w:p>
-      <w:pPr>
-        <w:ind w:firstLine="720"/>
-        <w:rPr>
-          <w:i/>
-          <w:iCs/>
-          <w:lang w:val="en-US"/>
-        </w:rPr>
-      </w:pPr>
-    </w:p>
-    <w:p>
-      <w:pPr>
-        <w:jc w:val="center"/>
+        <w:t>Palavras-chave</w:t>
+      </w:r>
+    </w:p>
+    <w:p>
+      <w:pPr>
+        <w:pStyle w:val="ListParagraph"/>
+        <w:numPr>
+          <w:ilvl w:val="0"/>
+          <w:numId w:val="10"/>
+        </w:numPr>
+        <w:rPr>
+          <w:b/>
+          <w:bCs/>
+          <w:sz w:val="40"/>
+          <w:szCs w:val="40"/>
+          <w:lang w:val="pt-PT"/>
+        </w:rPr>
+      </w:pPr>
+      <w:r>
+        <w:rPr>
+          <w:b/>
+          <w:bCs/>
+          <w:lang w:val="pt-PT"/>
+        </w:rPr>
+        <w:t>Sono</w:t>
+      </w:r>
+    </w:p>
+    <w:p>
+      <w:pPr>
+        <w:pStyle w:val="ListParagraph"/>
+        <w:numPr>
+          <w:ilvl w:val="0"/>
+          <w:numId w:val="10"/>
+        </w:numPr>
+        <w:rPr>
+          <w:b/>
+          <w:bCs/>
+          <w:sz w:val="40"/>
+          <w:szCs w:val="40"/>
+          <w:lang w:val="pt-PT"/>
+        </w:rPr>
+      </w:pPr>
+      <w:r>
+        <w:rPr>
+          <w:b/>
+          <w:bCs/>
+          <w:lang w:val="pt-PT"/>
+        </w:rPr>
+        <w:t>Stress</w:t>
+      </w:r>
+    </w:p>
+    <w:p>
+      <w:pPr>
+        <w:pStyle w:val="ListParagraph"/>
+        <w:numPr>
+          <w:ilvl w:val="0"/>
+          <w:numId w:val="10"/>
+        </w:numPr>
         <w:rPr>
           <w:b/>
           <w:bCs/>
@@ -524,12 +597,17 @@
         <w:rPr>
           <w:b/>
           <w:bCs/>
-          <w:sz w:val="40"/>
-          <w:szCs w:val="40"/>
-          <w:u w:val="single"/>
-          <w:lang w:val="pt-PT"/>
-        </w:rPr>
-        <w:t>Palavras-chave</w:t>
+          <w:lang w:val="pt-PT"/>
+        </w:rPr>
+        <w:t>Otimização do dia</w:t>
+      </w:r>
+      <w:r>
+        <w:rPr>
+          <w:b/>
+          <w:bCs/>
+          <w:lang w:val="pt-PT"/>
+        </w:rPr>
+        <w:t>/trabalho</w:t>
       </w:r>
     </w:p>
     <w:p>
@@ -544,6 +622,7 @@
           <w:bCs/>
           <w:sz w:val="40"/>
           <w:szCs w:val="40"/>
+          <w:u w:val="single"/>
           <w:lang w:val="pt-PT"/>
         </w:rPr>
       </w:pPr>
@@ -553,40 +632,12 @@
           <w:bCs/>
           <w:lang w:val="pt-PT"/>
         </w:rPr>
-        <w:t>Sono</w:t>
+        <w:t>Sedentarismo</w:t>
       </w:r>
     </w:p>
     <w:p>
       <w:pPr>
         <w:pStyle w:val="ListParagraph"/>
-        <w:numPr>
-          <w:ilvl w:val="0"/>
-          <w:numId w:val="10"/>
-        </w:numPr>
-        <w:rPr>
-          <w:b/>
-          <w:bCs/>
-          <w:sz w:val="40"/>
-          <w:szCs w:val="40"/>
-          <w:lang w:val="pt-PT"/>
-        </w:rPr>
-      </w:pPr>
-      <w:r>
-        <w:rPr>
-          <w:b/>
-          <w:bCs/>
-          <w:lang w:val="pt-PT"/>
-        </w:rPr>
-        <w:t>Stress</w:t>
-      </w:r>
-    </w:p>
-    <w:p>
-      <w:pPr>
-        <w:pStyle w:val="ListParagraph"/>
-        <w:numPr>
-          <w:ilvl w:val="0"/>
-          <w:numId w:val="10"/>
-        </w:numPr>
         <w:rPr>
           <w:b/>
           <w:bCs/>
@@ -596,30 +647,11 @@
           <w:lang w:val="pt-PT"/>
         </w:rPr>
       </w:pPr>
-      <w:r>
-        <w:rPr>
-          <w:b/>
-          <w:bCs/>
-          <w:lang w:val="pt-PT"/>
-        </w:rPr>
-        <w:t>Otimização do dia</w:t>
-      </w:r>
-      <w:r>
-        <w:rPr>
-          <w:b/>
-          <w:bCs/>
-          <w:lang w:val="pt-PT"/>
-        </w:rPr>
-        <w:t>/trabalho</w:t>
-      </w:r>
     </w:p>
     <w:p>
       <w:pPr>
         <w:pStyle w:val="ListParagraph"/>
-        <w:numPr>
-          <w:ilvl w:val="0"/>
-          <w:numId w:val="10"/>
-        </w:numPr>
+        <w:jc w:val="center"/>
         <w:rPr>
           <w:b/>
           <w:bCs/>
@@ -629,18 +661,10 @@
           <w:lang w:val="pt-PT"/>
         </w:rPr>
       </w:pPr>
-      <w:r>
-        <w:rPr>
-          <w:b/>
-          <w:bCs/>
-          <w:lang w:val="pt-PT"/>
-        </w:rPr>
-        <w:t>Sedentarismo</w:t>
-      </w:r>
-    </w:p>
-    <w:p>
-      <w:pPr>
-        <w:pStyle w:val="ListParagraph"/>
+    </w:p>
+    <w:p>
+      <w:pPr>
+        <w:ind w:left="2160" w:firstLine="720"/>
         <w:rPr>
           <w:b/>
           <w:bCs/>
@@ -653,8 +677,7 @@
     </w:p>
     <w:p>
       <w:pPr>
-        <w:pStyle w:val="ListParagraph"/>
-        <w:jc w:val="center"/>
+        <w:ind w:left="2160" w:firstLine="720"/>
         <w:rPr>
           <w:b/>
           <w:bCs/>
@@ -664,10 +687,7 @@
           <w:lang w:val="pt-PT"/>
         </w:rPr>
       </w:pPr>
-    </w:p>
-    <w:p>
-      <w:pPr>
-        <w:ind w:left="2160" w:firstLine="720"/>
+      <w:r>
         <w:rPr>
           <w:b/>
           <w:bCs/>
@@ -676,7 +696,8 @@
           <w:u w:val="single"/>
           <w:lang w:val="pt-PT"/>
         </w:rPr>
-      </w:pPr>
+        <w:t>Desenvolvimento</w:t>
+      </w:r>
     </w:p>
     <w:p>
       <w:pPr>
@@ -690,31 +711,6 @@
           <w:lang w:val="pt-PT"/>
         </w:rPr>
       </w:pPr>
-      <w:r>
-        <w:rPr>
-          <w:b/>
-          <w:bCs/>
-          <w:sz w:val="40"/>
-          <w:szCs w:val="40"/>
-          <w:u w:val="single"/>
-          <w:lang w:val="pt-PT"/>
-        </w:rPr>
-        <w:lastRenderedPageBreak/>
-        <w:t>Desenvolvimento</w:t>
-      </w:r>
-    </w:p>
-    <w:p>
-      <w:pPr>
-        <w:ind w:left="2160" w:firstLine="720"/>
-        <w:rPr>
-          <w:b/>
-          <w:bCs/>
-          <w:sz w:val="40"/>
-          <w:szCs w:val="40"/>
-          <w:u w:val="single"/>
-          <w:lang w:val="pt-PT"/>
-        </w:rPr>
-      </w:pPr>
     </w:p>
     <w:p>
       <w:pPr>
@@ -1281,7 +1277,16 @@
           <w:iCs/>
           <w:lang w:val="pt-PT"/>
         </w:rPr>
-        <w:t>7 – Affordable and Clean Energ</w:t>
+        <w:t xml:space="preserve">7 – Affordable and Clean </w:t>
+      </w:r>
+      <w:r>
+        <w:rPr>
+          <w:i/>
+          <w:iCs/>
+          <w:lang w:val="pt-PT"/>
+        </w:rPr>
+        <w:lastRenderedPageBreak/>
+        <w:t>Energ</w:t>
       </w:r>
       <w:r>
         <w:rPr>
@@ -1347,7 +1352,6 @@
         <w:rPr>
           <w:lang w:val="pt-PT"/>
         </w:rPr>
-        <w:lastRenderedPageBreak/>
         <w:tab/>
         <w:t xml:space="preserve">Esta </w:t>
       </w:r>
